--- a/Phase1/Problem Statement.docx
+++ b/Phase1/Problem Statement.docx
@@ -1,25 +1,24 @@
 
 <file path=word/document.xml><?xml version="1.0" encoding="utf-8"?>
-<w:document xmlns:mc="http://schemas.openxmlformats.org/markup-compatibility/2006" xmlns:o="urn:schemas-microsoft-com:office:office" xmlns:r="http://schemas.openxmlformats.org/officeDocument/2006/relationships" xmlns:m="http://schemas.openxmlformats.org/officeDocument/2006/math" xmlns:v="urn:schemas-microsoft-com:vml" xmlns:wp="http://schemas.openxmlformats.org/drawingml/2006/wordprocessingDrawing" xmlns:w10="urn:schemas-microsoft-com:office:word" xmlns:w="http://schemas.openxmlformats.org/wordprocessingml/2006/main" xmlns:wne="http://schemas.microsoft.com/office/word/2006/wordml" xmlns:sl="http://schemas.openxmlformats.org/schemaLibrary/2006/main" xmlns:a="http://schemas.openxmlformats.org/drawingml/2006/main" xmlns:pic="http://schemas.openxmlformats.org/drawingml/2006/picture" xmlns:c="http://schemas.openxmlformats.org/drawingml/2006/chart" xmlns:lc="http://schemas.openxmlformats.org/drawingml/2006/lockedCanvas" xmlns:dgm="http://schemas.openxmlformats.org/drawingml/2006/diagram" xmlns:wps="http://schemas.microsoft.com/office/word/2010/wordprocessingShape" xmlns:wpg="http://schemas.microsoft.com/office/word/2010/wordprocessingGroup" xmlns:w14="http://schemas.microsoft.com/office/word/2010/wordml" xmlns:w15="http://schemas.microsoft.com/office/word/2012/wordml">
+<w:document xmlns:wpc="http://schemas.microsoft.com/office/word/2010/wordprocessingCanvas" xmlns:cx="http://schemas.microsoft.com/office/drawing/2014/chartex" xmlns:cx1="http://schemas.microsoft.com/office/drawing/2015/9/8/chartex" xmlns:cx2="http://schemas.microsoft.com/office/drawing/2015/10/21/chartex" xmlns:cx3="http://schemas.microsoft.com/office/drawing/2016/5/9/chartex" xmlns:cx4="http://schemas.microsoft.com/office/drawing/2016/5/10/chartex" xmlns:cx5="http://schemas.microsoft.com/office/drawing/2016/5/11/chartex" xmlns:cx6="http://schemas.microsoft.com/office/drawing/2016/5/12/chartex" xmlns:cx7="http://schemas.microsoft.com/office/drawing/2016/5/13/chartex" xmlns:cx8="http://schemas.microsoft.com/office/drawing/2016/5/14/chartex" xmlns:mc="http://schemas.openxmlformats.org/markup-compatibility/2006" xmlns:aink="http://schemas.microsoft.com/office/drawing/2016/ink" xmlns:am3d="http://schemas.microsoft.com/office/drawing/2017/model3d" xmlns:o="urn:schemas-microsoft-com:office:office" xmlns:oel="http://schemas.microsoft.com/office/2019/extlst" xmlns:r="http://schemas.openxmlformats.org/officeDocument/2006/relationships" xmlns:m="http://schemas.openxmlformats.org/officeDocument/2006/math" xmlns:v="urn:schemas-microsoft-com:vml" xmlns:wp14="http://schemas.microsoft.com/office/word/2010/wordprocessingDrawing" xmlns:wp="http://schemas.openxmlformats.org/drawingml/2006/wordprocessingDrawing" xmlns:w10="urn:schemas-microsoft-com:office:word" xmlns:w="http://schemas.openxmlformats.org/wordprocessingml/2006/main" xmlns:w14="http://schemas.microsoft.com/office/word/2010/wordml" xmlns:w15="http://schemas.microsoft.com/office/word/2012/wordml" xmlns:w16cex="http://schemas.microsoft.com/office/word/2018/wordml/cex" xmlns:w16cid="http://schemas.microsoft.com/office/word/2016/wordml/cid" xmlns:w16="http://schemas.microsoft.com/office/word/2018/wordml" xmlns:w16sdtdh="http://schemas.microsoft.com/office/word/2020/wordml/sdtdatahash" xmlns:w16se="http://schemas.microsoft.com/office/word/2015/wordml/symex" xmlns:wpg="http://schemas.microsoft.com/office/word/2010/wordprocessingGroup" xmlns:wpi="http://schemas.microsoft.com/office/word/2010/wordprocessingInk" xmlns:wne="http://schemas.microsoft.com/office/word/2006/wordml" xmlns:wps="http://schemas.microsoft.com/office/word/2010/wordprocessingShape" mc:Ignorable="w14 w15 w16se w16cid w16 w16cex w16sdtdh wp14">
   <w:body>
     <w:p>
       <w:pPr>
         <w:spacing w:line="480" w:lineRule="auto"/>
         <w:jc w:val="right"/>
         <w:rPr>
-          <w:rFonts w:ascii="Times New Roman" w:cs="Times New Roman" w:eastAsia="Times New Roman" w:hAnsi="Times New Roman"/>
-          <w:sz w:val="24"/>
-          <w:szCs w:val="24"/>
-        </w:rPr>
-      </w:pPr>
-      <w:r>
-        <w:rPr>
-          <w:rFonts w:ascii="Times New Roman" w:cs="Times New Roman" w:eastAsia="Times New Roman" w:hAnsi="Times New Roman"/>
-          <w:sz w:val="24"/>
-          <w:szCs w:val="24"/>
-          <w:rtl w:val="0"/>
-        </w:rPr>
-        <w:t xml:space="preserve">Corey Long</w:t>
+          <w:rFonts w:ascii="Times New Roman" w:eastAsia="Times New Roman" w:hAnsi="Times New Roman" w:cs="Times New Roman"/>
+          <w:sz w:val="24"/>
+          <w:szCs w:val="24"/>
+        </w:rPr>
+      </w:pPr>
+      <w:r>
+        <w:rPr>
+          <w:rFonts w:ascii="Times New Roman" w:eastAsia="Times New Roman" w:hAnsi="Times New Roman" w:cs="Times New Roman"/>
+          <w:sz w:val="24"/>
+          <w:szCs w:val="24"/>
+        </w:rPr>
+        <w:t>Corey Long</w:t>
       </w:r>
     </w:p>
     <w:p>
@@ -27,39 +26,47 @@
         <w:spacing w:line="480" w:lineRule="auto"/>
         <w:jc w:val="right"/>
         <w:rPr>
-          <w:rFonts w:ascii="Times New Roman" w:cs="Times New Roman" w:eastAsia="Times New Roman" w:hAnsi="Times New Roman"/>
-          <w:sz w:val="24"/>
-          <w:szCs w:val="24"/>
-        </w:rPr>
-      </w:pPr>
-      <w:r>
-        <w:rPr>
-          <w:rFonts w:ascii="Times New Roman" w:cs="Times New Roman" w:eastAsia="Times New Roman" w:hAnsi="Times New Roman"/>
-          <w:sz w:val="24"/>
-          <w:szCs w:val="24"/>
-          <w:rtl w:val="0"/>
-        </w:rPr>
-        <w:t xml:space="preserve">Derrick Kyereh</w:t>
-      </w:r>
+          <w:rFonts w:ascii="Times New Roman" w:eastAsia="Times New Roman" w:hAnsi="Times New Roman" w:cs="Times New Roman"/>
+          <w:sz w:val="24"/>
+          <w:szCs w:val="24"/>
+        </w:rPr>
+      </w:pPr>
+      <w:r>
+        <w:rPr>
+          <w:rFonts w:ascii="Times New Roman" w:eastAsia="Times New Roman" w:hAnsi="Times New Roman" w:cs="Times New Roman"/>
+          <w:sz w:val="24"/>
+          <w:szCs w:val="24"/>
+        </w:rPr>
+        <w:t xml:space="preserve">Derrick </w:t>
+      </w:r>
+      <w:proofErr w:type="spellStart"/>
+      <w:r>
+        <w:rPr>
+          <w:rFonts w:ascii="Times New Roman" w:eastAsia="Times New Roman" w:hAnsi="Times New Roman" w:cs="Times New Roman"/>
+          <w:sz w:val="24"/>
+          <w:szCs w:val="24"/>
+        </w:rPr>
+        <w:t>Kyereh</w:t>
+      </w:r>
+      <w:proofErr w:type="spellEnd"/>
     </w:p>
     <w:p>
       <w:pPr>
         <w:spacing w:line="480" w:lineRule="auto"/>
         <w:jc w:val="right"/>
         <w:rPr>
-          <w:rFonts w:ascii="Times New Roman" w:cs="Times New Roman" w:eastAsia="Times New Roman" w:hAnsi="Times New Roman"/>
-          <w:sz w:val="24"/>
-          <w:szCs w:val="24"/>
-        </w:rPr>
-      </w:pPr>
-      <w:r>
-        <w:rPr>
-          <w:rFonts w:ascii="Times New Roman" w:cs="Times New Roman" w:eastAsia="Times New Roman" w:hAnsi="Times New Roman"/>
-          <w:sz w:val="24"/>
-          <w:szCs w:val="24"/>
-          <w:rtl w:val="0"/>
-        </w:rPr>
-        <w:t xml:space="preserve">10/14/22</w:t>
+          <w:rFonts w:ascii="Times New Roman" w:eastAsia="Times New Roman" w:hAnsi="Times New Roman" w:cs="Times New Roman"/>
+          <w:sz w:val="24"/>
+          <w:szCs w:val="24"/>
+        </w:rPr>
+      </w:pPr>
+      <w:r>
+        <w:rPr>
+          <w:rFonts w:ascii="Times New Roman" w:eastAsia="Times New Roman" w:hAnsi="Times New Roman" w:cs="Times New Roman"/>
+          <w:sz w:val="24"/>
+          <w:szCs w:val="24"/>
+        </w:rPr>
+        <w:t>10/14/22</w:t>
       </w:r>
     </w:p>
     <w:p>
@@ -67,19 +74,18 @@
         <w:spacing w:line="480" w:lineRule="auto"/>
         <w:jc w:val="center"/>
         <w:rPr>
-          <w:rFonts w:ascii="Times New Roman" w:cs="Times New Roman" w:eastAsia="Times New Roman" w:hAnsi="Times New Roman"/>
-          <w:sz w:val="24"/>
-          <w:szCs w:val="24"/>
-        </w:rPr>
-      </w:pPr>
-      <w:r>
-        <w:rPr>
-          <w:rFonts w:ascii="Times New Roman" w:cs="Times New Roman" w:eastAsia="Times New Roman" w:hAnsi="Times New Roman"/>
-          <w:sz w:val="24"/>
-          <w:szCs w:val="24"/>
-          <w:rtl w:val="0"/>
-        </w:rPr>
-        <w:t xml:space="preserve">Problem Statement</w:t>
+          <w:rFonts w:ascii="Times New Roman" w:eastAsia="Times New Roman" w:hAnsi="Times New Roman" w:cs="Times New Roman"/>
+          <w:sz w:val="24"/>
+          <w:szCs w:val="24"/>
+        </w:rPr>
+      </w:pPr>
+      <w:r>
+        <w:rPr>
+          <w:rFonts w:ascii="Times New Roman" w:eastAsia="Times New Roman" w:hAnsi="Times New Roman" w:cs="Times New Roman"/>
+          <w:sz w:val="24"/>
+          <w:szCs w:val="24"/>
+        </w:rPr>
+        <w:t>Problem Statement</w:t>
       </w:r>
     </w:p>
     <w:p>
@@ -87,38 +93,36 @@
         <w:spacing w:line="480" w:lineRule="auto"/>
         <w:jc w:val="center"/>
         <w:rPr>
-          <w:rFonts w:ascii="Times New Roman" w:cs="Times New Roman" w:eastAsia="Times New Roman" w:hAnsi="Times New Roman"/>
-          <w:b w:val="1"/>
-          <w:sz w:val="24"/>
-          <w:szCs w:val="24"/>
-        </w:rPr>
-      </w:pPr>
-      <w:r>
-        <w:rPr>
-          <w:rFonts w:ascii="Times New Roman" w:cs="Times New Roman" w:eastAsia="Times New Roman" w:hAnsi="Times New Roman"/>
-          <w:b w:val="1"/>
-          <w:sz w:val="24"/>
-          <w:szCs w:val="24"/>
-          <w:rtl w:val="0"/>
-        </w:rPr>
-        <w:t xml:space="preserve">Definition of Problem</w:t>
-      </w:r>
-    </w:p>
-    <w:p>
-      <w:pPr>
-        <w:spacing w:line="480" w:lineRule="auto"/>
-        <w:rPr>
-          <w:rFonts w:ascii="Times New Roman" w:cs="Times New Roman" w:eastAsia="Times New Roman" w:hAnsi="Times New Roman"/>
-          <w:sz w:val="24"/>
-          <w:szCs w:val="24"/>
-        </w:rPr>
-      </w:pPr>
-      <w:r>
-        <w:rPr>
-          <w:rFonts w:ascii="Times New Roman" w:cs="Times New Roman" w:eastAsia="Times New Roman" w:hAnsi="Times New Roman"/>
-          <w:sz w:val="24"/>
-          <w:szCs w:val="24"/>
-          <w:rtl w:val="0"/>
+          <w:rFonts w:ascii="Times New Roman" w:eastAsia="Times New Roman" w:hAnsi="Times New Roman" w:cs="Times New Roman"/>
+          <w:b/>
+          <w:sz w:val="24"/>
+          <w:szCs w:val="24"/>
+        </w:rPr>
+      </w:pPr>
+      <w:r>
+        <w:rPr>
+          <w:rFonts w:ascii="Times New Roman" w:eastAsia="Times New Roman" w:hAnsi="Times New Roman" w:cs="Times New Roman"/>
+          <w:b/>
+          <w:sz w:val="24"/>
+          <w:szCs w:val="24"/>
+        </w:rPr>
+        <w:t>Definition of Problem</w:t>
+      </w:r>
+    </w:p>
+    <w:p>
+      <w:pPr>
+        <w:spacing w:line="480" w:lineRule="auto"/>
+        <w:rPr>
+          <w:rFonts w:ascii="Times New Roman" w:eastAsia="Times New Roman" w:hAnsi="Times New Roman" w:cs="Times New Roman"/>
+          <w:sz w:val="24"/>
+          <w:szCs w:val="24"/>
+        </w:rPr>
+      </w:pPr>
+      <w:r>
+        <w:rPr>
+          <w:rFonts w:ascii="Times New Roman" w:eastAsia="Times New Roman" w:hAnsi="Times New Roman" w:cs="Times New Roman"/>
+          <w:sz w:val="24"/>
+          <w:szCs w:val="24"/>
         </w:rPr>
         <w:t xml:space="preserve">An organization needs to keep track of various soccer stats for club competitions across different leagues. </w:t>
       </w:r>
@@ -128,40 +132,72 @@
         <w:spacing w:line="480" w:lineRule="auto"/>
         <w:jc w:val="center"/>
         <w:rPr>
-          <w:rFonts w:ascii="Times New Roman" w:cs="Times New Roman" w:eastAsia="Times New Roman" w:hAnsi="Times New Roman"/>
-          <w:b w:val="1"/>
-          <w:sz w:val="24"/>
-          <w:szCs w:val="24"/>
-        </w:rPr>
-      </w:pPr>
-      <w:r>
-        <w:rPr>
-          <w:rFonts w:ascii="Times New Roman" w:cs="Times New Roman" w:eastAsia="Times New Roman" w:hAnsi="Times New Roman"/>
-          <w:b w:val="1"/>
-          <w:sz w:val="24"/>
-          <w:szCs w:val="24"/>
-          <w:rtl w:val="0"/>
-        </w:rPr>
-        <w:t xml:space="preserve">Contextualization</w:t>
-      </w:r>
-    </w:p>
-    <w:p>
-      <w:pPr>
-        <w:spacing w:line="480" w:lineRule="auto"/>
-        <w:rPr>
-          <w:rFonts w:ascii="Times New Roman" w:cs="Times New Roman" w:eastAsia="Times New Roman" w:hAnsi="Times New Roman"/>
-          <w:sz w:val="24"/>
-          <w:szCs w:val="24"/>
-        </w:rPr>
-      </w:pPr>
-      <w:r>
-        <w:rPr>
-          <w:rFonts w:ascii="Times New Roman" w:cs="Times New Roman" w:eastAsia="Times New Roman" w:hAnsi="Times New Roman"/>
-          <w:sz w:val="24"/>
-          <w:szCs w:val="24"/>
-          <w:rtl w:val="0"/>
-        </w:rPr>
-        <w:t xml:space="preserve">Many complaints have come in from different sources, including the organization, coaches, and individual players about not having their specific needs being met. The organization has been struggling to keep track of stats and data spanning all of the different leagues they manage. The coaches need a system to track various stats for the team. Players have complained about not being able to know about more stats than just their own.</w:t>
+          <w:rFonts w:ascii="Times New Roman" w:eastAsia="Times New Roman" w:hAnsi="Times New Roman" w:cs="Times New Roman"/>
+          <w:b/>
+          <w:sz w:val="24"/>
+          <w:szCs w:val="24"/>
+        </w:rPr>
+      </w:pPr>
+      <w:r>
+        <w:rPr>
+          <w:rFonts w:ascii="Times New Roman" w:eastAsia="Times New Roman" w:hAnsi="Times New Roman" w:cs="Times New Roman"/>
+          <w:b/>
+          <w:sz w:val="24"/>
+          <w:szCs w:val="24"/>
+        </w:rPr>
+        <w:t>Contextualization</w:t>
+      </w:r>
+    </w:p>
+    <w:p>
+      <w:pPr>
+        <w:spacing w:line="480" w:lineRule="auto"/>
+        <w:rPr>
+          <w:rFonts w:ascii="Times New Roman" w:eastAsia="Times New Roman" w:hAnsi="Times New Roman" w:cs="Times New Roman"/>
+          <w:sz w:val="24"/>
+          <w:szCs w:val="24"/>
+        </w:rPr>
+      </w:pPr>
+      <w:r>
+        <w:rPr>
+          <w:rFonts w:ascii="Times New Roman" w:eastAsia="Times New Roman" w:hAnsi="Times New Roman" w:cs="Times New Roman"/>
+          <w:sz w:val="24"/>
+          <w:szCs w:val="24"/>
+        </w:rPr>
+        <w:t>Many complaints have come in from different sources, including the organization, coaches, and individual players about not having</w:t>
+      </w:r>
+      <w:r>
+        <w:rPr>
+          <w:rFonts w:ascii="Times New Roman" w:eastAsia="Times New Roman" w:hAnsi="Times New Roman" w:cs="Times New Roman"/>
+          <w:sz w:val="24"/>
+          <w:szCs w:val="24"/>
+        </w:rPr>
+        <w:t xml:space="preserve"> their specific needs being met. The organization has been struggling to keep track of stats and data spanning </w:t>
+      </w:r>
+      <w:proofErr w:type="gramStart"/>
+      <w:r>
+        <w:rPr>
+          <w:rFonts w:ascii="Times New Roman" w:eastAsia="Times New Roman" w:hAnsi="Times New Roman" w:cs="Times New Roman"/>
+          <w:sz w:val="24"/>
+          <w:szCs w:val="24"/>
+        </w:rPr>
+        <w:t>all of</w:t>
+      </w:r>
+      <w:proofErr w:type="gramEnd"/>
+      <w:r>
+        <w:rPr>
+          <w:rFonts w:ascii="Times New Roman" w:eastAsia="Times New Roman" w:hAnsi="Times New Roman" w:cs="Times New Roman"/>
+          <w:sz w:val="24"/>
+          <w:szCs w:val="24"/>
+        </w:rPr>
+        <w:t xml:space="preserve"> the different leagues they manage. The coaches need a system to track various stats for the team. Players have complained about not being </w:t>
+      </w:r>
+      <w:r>
+        <w:rPr>
+          <w:rFonts w:ascii="Times New Roman" w:eastAsia="Times New Roman" w:hAnsi="Times New Roman" w:cs="Times New Roman"/>
+          <w:sz w:val="24"/>
+          <w:szCs w:val="24"/>
+        </w:rPr>
+        <w:t>able to know about more stats than just their own.</w:t>
       </w:r>
     </w:p>
     <w:p>
@@ -169,40 +205,64 @@
         <w:spacing w:line="480" w:lineRule="auto"/>
         <w:jc w:val="center"/>
         <w:rPr>
-          <w:rFonts w:ascii="Times New Roman" w:cs="Times New Roman" w:eastAsia="Times New Roman" w:hAnsi="Times New Roman"/>
-          <w:b w:val="1"/>
-          <w:sz w:val="24"/>
-          <w:szCs w:val="24"/>
-        </w:rPr>
-      </w:pPr>
-      <w:r>
-        <w:rPr>
-          <w:rFonts w:ascii="Times New Roman" w:cs="Times New Roman" w:eastAsia="Times New Roman" w:hAnsi="Times New Roman"/>
-          <w:b w:val="1"/>
-          <w:sz w:val="24"/>
-          <w:szCs w:val="24"/>
-          <w:rtl w:val="0"/>
-        </w:rPr>
-        <w:t xml:space="preserve">Expected Information and Functionality</w:t>
-      </w:r>
-    </w:p>
-    <w:p>
-      <w:pPr>
-        <w:spacing w:line="480" w:lineRule="auto"/>
-        <w:rPr>
-          <w:rFonts w:ascii="Times New Roman" w:cs="Times New Roman" w:eastAsia="Times New Roman" w:hAnsi="Times New Roman"/>
-          <w:sz w:val="24"/>
-          <w:szCs w:val="24"/>
-        </w:rPr>
-      </w:pPr>
-      <w:r>
-        <w:rPr>
-          <w:rFonts w:ascii="Times New Roman" w:cs="Times New Roman" w:eastAsia="Times New Roman" w:hAnsi="Times New Roman"/>
-          <w:sz w:val="24"/>
-          <w:szCs w:val="24"/>
-          <w:rtl w:val="0"/>
-        </w:rPr>
-        <w:t xml:space="preserve">This database can be utilized to help the organization better organize the leagues that they manage. Coaches can determine strengths and weaknesses throughout their team to help improve their team moving forward. Players will also be able to more easily keep track of their individual stats and be able to compare themselves to others to see their personal standings. </w:t>
+          <w:rFonts w:ascii="Times New Roman" w:eastAsia="Times New Roman" w:hAnsi="Times New Roman" w:cs="Times New Roman"/>
+          <w:b/>
+          <w:sz w:val="24"/>
+          <w:szCs w:val="24"/>
+        </w:rPr>
+      </w:pPr>
+      <w:r>
+        <w:rPr>
+          <w:rFonts w:ascii="Times New Roman" w:eastAsia="Times New Roman" w:hAnsi="Times New Roman" w:cs="Times New Roman"/>
+          <w:b/>
+          <w:sz w:val="24"/>
+          <w:szCs w:val="24"/>
+        </w:rPr>
+        <w:t>Expected Information and Functionality</w:t>
+      </w:r>
+    </w:p>
+    <w:p>
+      <w:pPr>
+        <w:spacing w:line="480" w:lineRule="auto"/>
+        <w:rPr>
+          <w:rFonts w:ascii="Times New Roman" w:eastAsia="Times New Roman" w:hAnsi="Times New Roman" w:cs="Times New Roman"/>
+          <w:sz w:val="24"/>
+          <w:szCs w:val="24"/>
+        </w:rPr>
+      </w:pPr>
+      <w:r>
+        <w:rPr>
+          <w:rFonts w:ascii="Times New Roman" w:eastAsia="Times New Roman" w:hAnsi="Times New Roman" w:cs="Times New Roman"/>
+          <w:sz w:val="24"/>
+          <w:szCs w:val="24"/>
+        </w:rPr>
+        <w:t>This database can be utilized to help the organization better organize the leagues that they manage. Coaches can determine strengths and weaknesses throughout their t</w:t>
+      </w:r>
+      <w:r>
+        <w:rPr>
+          <w:rFonts w:ascii="Times New Roman" w:eastAsia="Times New Roman" w:hAnsi="Times New Roman" w:cs="Times New Roman"/>
+          <w:sz w:val="24"/>
+          <w:szCs w:val="24"/>
+        </w:rPr>
+        <w:t xml:space="preserve">eam to help improve their team moving forward. Players will also be able to </w:t>
+      </w:r>
+      <w:proofErr w:type="gramStart"/>
+      <w:r>
+        <w:rPr>
+          <w:rFonts w:ascii="Times New Roman" w:eastAsia="Times New Roman" w:hAnsi="Times New Roman" w:cs="Times New Roman"/>
+          <w:sz w:val="24"/>
+          <w:szCs w:val="24"/>
+        </w:rPr>
+        <w:t>more easily keep track of their individual stats and be able to compare themselves to others to see their personal standings</w:t>
+      </w:r>
+      <w:proofErr w:type="gramEnd"/>
+      <w:r>
+        <w:rPr>
+          <w:rFonts w:ascii="Times New Roman" w:eastAsia="Times New Roman" w:hAnsi="Times New Roman" w:cs="Times New Roman"/>
+          <w:sz w:val="24"/>
+          <w:szCs w:val="24"/>
+        </w:rPr>
+        <w:t xml:space="preserve">. </w:t>
       </w:r>
     </w:p>
     <w:p>
@@ -210,40 +270,171 @@
         <w:spacing w:line="480" w:lineRule="auto"/>
         <w:jc w:val="center"/>
         <w:rPr>
-          <w:rFonts w:ascii="Times New Roman" w:cs="Times New Roman" w:eastAsia="Times New Roman" w:hAnsi="Times New Roman"/>
-          <w:b w:val="1"/>
-          <w:sz w:val="24"/>
-          <w:szCs w:val="24"/>
-        </w:rPr>
-      </w:pPr>
-      <w:r>
-        <w:rPr>
-          <w:rFonts w:ascii="Times New Roman" w:cs="Times New Roman" w:eastAsia="Times New Roman" w:hAnsi="Times New Roman"/>
-          <w:b w:val="1"/>
-          <w:sz w:val="24"/>
-          <w:szCs w:val="24"/>
-          <w:rtl w:val="0"/>
-        </w:rPr>
-        <w:t xml:space="preserve">Scope of the System</w:t>
-      </w:r>
-    </w:p>
-    <w:p>
-      <w:pPr>
-        <w:spacing w:line="480" w:lineRule="auto"/>
-        <w:rPr>
-          <w:rFonts w:ascii="Times New Roman" w:cs="Times New Roman" w:eastAsia="Times New Roman" w:hAnsi="Times New Roman"/>
-          <w:sz w:val="24"/>
-          <w:szCs w:val="24"/>
-        </w:rPr>
-      </w:pPr>
-      <w:r>
-        <w:rPr>
-          <w:rFonts w:ascii="Times New Roman" w:cs="Times New Roman" w:eastAsia="Times New Roman" w:hAnsi="Times New Roman"/>
-          <w:sz w:val="24"/>
-          <w:szCs w:val="24"/>
-          <w:rtl w:val="0"/>
-        </w:rPr>
-        <w:t xml:space="preserve">Across the whole database there are five major entities; Player, Player Stats, Team, League, and Games. The attributes in Player are: Player ID, First Name, Last Name, Position, Jersey Number, Team Name. The attributes in Player Stats are: Player ID, Goals, Assists, and Saves. The attributes in Team are: Team Name and Season’s Record. The attributes in League are: League Name, Team Names, and Records. The attributes in Games are: Match ID, Date, Score, Opponent, and Team Name.  </w:t>
+          <w:rFonts w:ascii="Times New Roman" w:eastAsia="Times New Roman" w:hAnsi="Times New Roman" w:cs="Times New Roman"/>
+          <w:b/>
+          <w:sz w:val="24"/>
+          <w:szCs w:val="24"/>
+        </w:rPr>
+      </w:pPr>
+      <w:r>
+        <w:rPr>
+          <w:rFonts w:ascii="Times New Roman" w:eastAsia="Times New Roman" w:hAnsi="Times New Roman" w:cs="Times New Roman"/>
+          <w:b/>
+          <w:sz w:val="24"/>
+          <w:szCs w:val="24"/>
+        </w:rPr>
+        <w:t>Scope of the System</w:t>
+      </w:r>
+    </w:p>
+    <w:p>
+      <w:pPr>
+        <w:spacing w:line="480" w:lineRule="auto"/>
+        <w:rPr>
+          <w:rFonts w:ascii="Times New Roman" w:eastAsia="Times New Roman" w:hAnsi="Times New Roman" w:cs="Times New Roman"/>
+          <w:sz w:val="24"/>
+          <w:szCs w:val="24"/>
+        </w:rPr>
+      </w:pPr>
+      <w:r>
+        <w:rPr>
+          <w:rFonts w:ascii="Times New Roman" w:eastAsia="Times New Roman" w:hAnsi="Times New Roman" w:cs="Times New Roman"/>
+          <w:sz w:val="24"/>
+          <w:szCs w:val="24"/>
+        </w:rPr>
+        <w:t>Across the whole database there a</w:t>
+      </w:r>
+      <w:r>
+        <w:rPr>
+          <w:rFonts w:ascii="Times New Roman" w:eastAsia="Times New Roman" w:hAnsi="Times New Roman" w:cs="Times New Roman"/>
+          <w:sz w:val="24"/>
+          <w:szCs w:val="24"/>
+        </w:rPr>
+        <w:t xml:space="preserve">re five major </w:t>
+      </w:r>
+      <w:proofErr w:type="gramStart"/>
+      <w:r>
+        <w:rPr>
+          <w:rFonts w:ascii="Times New Roman" w:eastAsia="Times New Roman" w:hAnsi="Times New Roman" w:cs="Times New Roman"/>
+          <w:sz w:val="24"/>
+          <w:szCs w:val="24"/>
+        </w:rPr>
+        <w:t>entities;</w:t>
+      </w:r>
+      <w:proofErr w:type="gramEnd"/>
+      <w:r>
+        <w:rPr>
+          <w:rFonts w:ascii="Times New Roman" w:eastAsia="Times New Roman" w:hAnsi="Times New Roman" w:cs="Times New Roman"/>
+          <w:sz w:val="24"/>
+          <w:szCs w:val="24"/>
+        </w:rPr>
+        <w:t xml:space="preserve"> Player, Player Stats, Team, League, and Games. The attributes in Player </w:t>
+      </w:r>
+      <w:proofErr w:type="gramStart"/>
+      <w:r>
+        <w:rPr>
+          <w:rFonts w:ascii="Times New Roman" w:eastAsia="Times New Roman" w:hAnsi="Times New Roman" w:cs="Times New Roman"/>
+          <w:sz w:val="24"/>
+          <w:szCs w:val="24"/>
+        </w:rPr>
+        <w:t>are:</w:t>
+      </w:r>
+      <w:proofErr w:type="gramEnd"/>
+      <w:r>
+        <w:rPr>
+          <w:rFonts w:ascii="Times New Roman" w:eastAsia="Times New Roman" w:hAnsi="Times New Roman" w:cs="Times New Roman"/>
+          <w:sz w:val="24"/>
+          <w:szCs w:val="24"/>
+        </w:rPr>
+        <w:t xml:space="preserve"> Player ID, First Name, Last Name, Position, Jersey Number, Team Name. The attributes in Player Stats </w:t>
+      </w:r>
+      <w:proofErr w:type="gramStart"/>
+      <w:r>
+        <w:rPr>
+          <w:rFonts w:ascii="Times New Roman" w:eastAsia="Times New Roman" w:hAnsi="Times New Roman" w:cs="Times New Roman"/>
+          <w:sz w:val="24"/>
+          <w:szCs w:val="24"/>
+        </w:rPr>
+        <w:t>are:</w:t>
+      </w:r>
+      <w:proofErr w:type="gramEnd"/>
+      <w:r>
+        <w:rPr>
+          <w:rFonts w:ascii="Times New Roman" w:eastAsia="Times New Roman" w:hAnsi="Times New Roman" w:cs="Times New Roman"/>
+          <w:sz w:val="24"/>
+          <w:szCs w:val="24"/>
+        </w:rPr>
+        <w:t xml:space="preserve"> Player ID, Goals, Assists, and Saves. The attribu</w:t>
+      </w:r>
+      <w:r>
+        <w:rPr>
+          <w:rFonts w:ascii="Times New Roman" w:eastAsia="Times New Roman" w:hAnsi="Times New Roman" w:cs="Times New Roman"/>
+          <w:sz w:val="24"/>
+          <w:szCs w:val="24"/>
+        </w:rPr>
+        <w:t xml:space="preserve">tes in Team </w:t>
+      </w:r>
+      <w:proofErr w:type="gramStart"/>
+      <w:r>
+        <w:rPr>
+          <w:rFonts w:ascii="Times New Roman" w:eastAsia="Times New Roman" w:hAnsi="Times New Roman" w:cs="Times New Roman"/>
+          <w:sz w:val="24"/>
+          <w:szCs w:val="24"/>
+        </w:rPr>
+        <w:t>are:</w:t>
+      </w:r>
+      <w:proofErr w:type="gramEnd"/>
+      <w:r>
+        <w:rPr>
+          <w:rFonts w:ascii="Times New Roman" w:eastAsia="Times New Roman" w:hAnsi="Times New Roman" w:cs="Times New Roman"/>
+          <w:sz w:val="24"/>
+          <w:szCs w:val="24"/>
+        </w:rPr>
+        <w:t xml:space="preserve"> Team Name and Season’s Record. The attributes in League </w:t>
+      </w:r>
+      <w:proofErr w:type="gramStart"/>
+      <w:r>
+        <w:rPr>
+          <w:rFonts w:ascii="Times New Roman" w:eastAsia="Times New Roman" w:hAnsi="Times New Roman" w:cs="Times New Roman"/>
+          <w:sz w:val="24"/>
+          <w:szCs w:val="24"/>
+        </w:rPr>
+        <w:t>are:</w:t>
+      </w:r>
+      <w:proofErr w:type="gramEnd"/>
+      <w:r>
+        <w:rPr>
+          <w:rFonts w:ascii="Times New Roman" w:eastAsia="Times New Roman" w:hAnsi="Times New Roman" w:cs="Times New Roman"/>
+          <w:sz w:val="24"/>
+          <w:szCs w:val="24"/>
+        </w:rPr>
+        <w:t xml:space="preserve"> League </w:t>
+      </w:r>
+      <w:r>
+        <w:rPr>
+          <w:rFonts w:ascii="Times New Roman" w:eastAsia="Times New Roman" w:hAnsi="Times New Roman" w:cs="Times New Roman"/>
+          <w:sz w:val="24"/>
+          <w:szCs w:val="24"/>
+        </w:rPr>
+        <w:lastRenderedPageBreak/>
+        <w:t xml:space="preserve">Name, Team Names, and Records. The attributes in Games </w:t>
+      </w:r>
+      <w:proofErr w:type="gramStart"/>
+      <w:r>
+        <w:rPr>
+          <w:rFonts w:ascii="Times New Roman" w:eastAsia="Times New Roman" w:hAnsi="Times New Roman" w:cs="Times New Roman"/>
+          <w:sz w:val="24"/>
+          <w:szCs w:val="24"/>
+        </w:rPr>
+        <w:t>are:</w:t>
+      </w:r>
+      <w:proofErr w:type="gramEnd"/>
+      <w:r>
+        <w:rPr>
+          <w:rFonts w:ascii="Times New Roman" w:eastAsia="Times New Roman" w:hAnsi="Times New Roman" w:cs="Times New Roman"/>
+          <w:sz w:val="24"/>
+          <w:szCs w:val="24"/>
+        </w:rPr>
+        <w:t xml:space="preserve"> Match ID, Date, Score, Opponent, and Team Name.  </w:t>
       </w:r>
     </w:p>
     <w:p>
@@ -251,40 +442,46 @@
         <w:spacing w:line="480" w:lineRule="auto"/>
         <w:jc w:val="center"/>
         <w:rPr>
-          <w:rFonts w:ascii="Times New Roman" w:cs="Times New Roman" w:eastAsia="Times New Roman" w:hAnsi="Times New Roman"/>
-          <w:b w:val="1"/>
-          <w:sz w:val="24"/>
-          <w:szCs w:val="24"/>
-        </w:rPr>
-      </w:pPr>
-      <w:r>
-        <w:rPr>
-          <w:rFonts w:ascii="Times New Roman" w:cs="Times New Roman" w:eastAsia="Times New Roman" w:hAnsi="Times New Roman"/>
-          <w:b w:val="1"/>
-          <w:sz w:val="24"/>
-          <w:szCs w:val="24"/>
-          <w:rtl w:val="0"/>
-        </w:rPr>
-        <w:t xml:space="preserve">Queries</w:t>
-      </w:r>
-    </w:p>
-    <w:p>
-      <w:pPr>
-        <w:spacing w:line="480" w:lineRule="auto"/>
-        <w:rPr>
-          <w:rFonts w:ascii="Times New Roman" w:cs="Times New Roman" w:eastAsia="Times New Roman" w:hAnsi="Times New Roman"/>
-          <w:sz w:val="24"/>
-          <w:szCs w:val="24"/>
-        </w:rPr>
-      </w:pPr>
-      <w:r>
-        <w:rPr>
-          <w:rFonts w:ascii="Times New Roman" w:cs="Times New Roman" w:eastAsia="Times New Roman" w:hAnsi="Times New Roman"/>
-          <w:sz w:val="24"/>
-          <w:szCs w:val="24"/>
-          <w:rtl w:val="0"/>
-        </w:rPr>
-        <w:t xml:space="preserve">The list below contains 20 distinct queries to get different information from our database. </w:t>
+          <w:rFonts w:ascii="Times New Roman" w:eastAsia="Times New Roman" w:hAnsi="Times New Roman" w:cs="Times New Roman"/>
+          <w:b/>
+          <w:sz w:val="24"/>
+          <w:szCs w:val="24"/>
+        </w:rPr>
+      </w:pPr>
+      <w:r>
+        <w:rPr>
+          <w:rFonts w:ascii="Times New Roman" w:eastAsia="Times New Roman" w:hAnsi="Times New Roman" w:cs="Times New Roman"/>
+          <w:b/>
+          <w:sz w:val="24"/>
+          <w:szCs w:val="24"/>
+        </w:rPr>
+        <w:t>Queries</w:t>
+      </w:r>
+    </w:p>
+    <w:p>
+      <w:pPr>
+        <w:spacing w:line="480" w:lineRule="auto"/>
+        <w:rPr>
+          <w:rFonts w:ascii="Times New Roman" w:eastAsia="Times New Roman" w:hAnsi="Times New Roman" w:cs="Times New Roman"/>
+          <w:sz w:val="24"/>
+          <w:szCs w:val="24"/>
+        </w:rPr>
+      </w:pPr>
+      <w:r>
+        <w:rPr>
+          <w:rFonts w:ascii="Times New Roman" w:eastAsia="Times New Roman" w:hAnsi="Times New Roman" w:cs="Times New Roman"/>
+          <w:sz w:val="24"/>
+          <w:szCs w:val="24"/>
+        </w:rPr>
+        <w:t>The list below contains 20 distinct queries to get di</w:t>
+      </w:r>
+      <w:r>
+        <w:rPr>
+          <w:rFonts w:ascii="Times New Roman" w:eastAsia="Times New Roman" w:hAnsi="Times New Roman" w:cs="Times New Roman"/>
+          <w:sz w:val="24"/>
+          <w:szCs w:val="24"/>
+        </w:rPr>
+        <w:t xml:space="preserve">fferent information from our database. </w:t>
       </w:r>
     </w:p>
     <w:p>
@@ -294,22 +491,19 @@
           <w:numId w:val="1"/>
         </w:numPr>
         <w:spacing w:line="480" w:lineRule="auto"/>
-        <w:ind w:left="720" w:hanging="360"/>
-        <w:rPr>
-          <w:rFonts w:ascii="Times New Roman" w:cs="Times New Roman" w:eastAsia="Times New Roman" w:hAnsi="Times New Roman"/>
-          <w:sz w:val="24"/>
-          <w:szCs w:val="24"/>
-          <w:u w:val="none"/>
-        </w:rPr>
-      </w:pPr>
-      <w:r>
-        <w:rPr>
-          <w:rFonts w:ascii="Times New Roman" w:cs="Times New Roman" w:eastAsia="Times New Roman" w:hAnsi="Times New Roman"/>
-          <w:sz w:val="24"/>
-          <w:szCs w:val="24"/>
-          <w:rtl w:val="0"/>
-        </w:rPr>
-        <w:t xml:space="preserve">What team has the best record in their league?</w:t>
+        <w:rPr>
+          <w:rFonts w:ascii="Times New Roman" w:eastAsia="Times New Roman" w:hAnsi="Times New Roman" w:cs="Times New Roman"/>
+          <w:sz w:val="24"/>
+          <w:szCs w:val="24"/>
+        </w:rPr>
+      </w:pPr>
+      <w:r>
+        <w:rPr>
+          <w:rFonts w:ascii="Times New Roman" w:eastAsia="Times New Roman" w:hAnsi="Times New Roman" w:cs="Times New Roman"/>
+          <w:sz w:val="24"/>
+          <w:szCs w:val="24"/>
+        </w:rPr>
+        <w:t>What team has the best record in their league?</w:t>
       </w:r>
     </w:p>
     <w:p>
@@ -319,22 +513,19 @@
           <w:numId w:val="1"/>
         </w:numPr>
         <w:spacing w:line="480" w:lineRule="auto"/>
-        <w:ind w:left="720" w:hanging="360"/>
-        <w:rPr>
-          <w:rFonts w:ascii="Times New Roman" w:cs="Times New Roman" w:eastAsia="Times New Roman" w:hAnsi="Times New Roman"/>
-          <w:sz w:val="24"/>
-          <w:szCs w:val="24"/>
-          <w:u w:val="none"/>
-        </w:rPr>
-      </w:pPr>
-      <w:r>
-        <w:rPr>
-          <w:rFonts w:ascii="Times New Roman" w:cs="Times New Roman" w:eastAsia="Times New Roman" w:hAnsi="Times New Roman"/>
-          <w:sz w:val="24"/>
-          <w:szCs w:val="24"/>
-          <w:rtl w:val="0"/>
-        </w:rPr>
-        <w:t xml:space="preserve">Which player leads their team in goals?</w:t>
+        <w:rPr>
+          <w:rFonts w:ascii="Times New Roman" w:eastAsia="Times New Roman" w:hAnsi="Times New Roman" w:cs="Times New Roman"/>
+          <w:sz w:val="24"/>
+          <w:szCs w:val="24"/>
+        </w:rPr>
+      </w:pPr>
+      <w:r>
+        <w:rPr>
+          <w:rFonts w:ascii="Times New Roman" w:eastAsia="Times New Roman" w:hAnsi="Times New Roman" w:cs="Times New Roman"/>
+          <w:sz w:val="24"/>
+          <w:szCs w:val="24"/>
+        </w:rPr>
+        <w:t>Which player leads their team in goals?</w:t>
       </w:r>
     </w:p>
     <w:p>
@@ -344,22 +535,37 @@
           <w:numId w:val="1"/>
         </w:numPr>
         <w:spacing w:line="480" w:lineRule="auto"/>
-        <w:ind w:left="720" w:hanging="360"/>
-        <w:rPr>
-          <w:rFonts w:ascii="Times New Roman" w:cs="Times New Roman" w:eastAsia="Times New Roman" w:hAnsi="Times New Roman"/>
-          <w:sz w:val="24"/>
-          <w:szCs w:val="24"/>
-          <w:u w:val="none"/>
-        </w:rPr>
-      </w:pPr>
-      <w:r>
-        <w:rPr>
-          <w:rFonts w:ascii="Times New Roman" w:cs="Times New Roman" w:eastAsia="Times New Roman" w:hAnsi="Times New Roman"/>
-          <w:sz w:val="24"/>
-          <w:szCs w:val="24"/>
-          <w:rtl w:val="0"/>
-        </w:rPr>
-        <w:t xml:space="preserve">List all of the teams in alphabetical order</w:t>
+        <w:rPr>
+          <w:rFonts w:ascii="Times New Roman" w:eastAsia="Times New Roman" w:hAnsi="Times New Roman" w:cs="Times New Roman"/>
+          <w:sz w:val="24"/>
+          <w:szCs w:val="24"/>
+        </w:rPr>
+      </w:pPr>
+      <w:r>
+        <w:rPr>
+          <w:rFonts w:ascii="Times New Roman" w:eastAsia="Times New Roman" w:hAnsi="Times New Roman" w:cs="Times New Roman"/>
+          <w:sz w:val="24"/>
+          <w:szCs w:val="24"/>
+        </w:rPr>
+        <w:t xml:space="preserve">List </w:t>
+      </w:r>
+      <w:proofErr w:type="gramStart"/>
+      <w:r>
+        <w:rPr>
+          <w:rFonts w:ascii="Times New Roman" w:eastAsia="Times New Roman" w:hAnsi="Times New Roman" w:cs="Times New Roman"/>
+          <w:sz w:val="24"/>
+          <w:szCs w:val="24"/>
+        </w:rPr>
+        <w:t>all of</w:t>
+      </w:r>
+      <w:proofErr w:type="gramEnd"/>
+      <w:r>
+        <w:rPr>
+          <w:rFonts w:ascii="Times New Roman" w:eastAsia="Times New Roman" w:hAnsi="Times New Roman" w:cs="Times New Roman"/>
+          <w:sz w:val="24"/>
+          <w:szCs w:val="24"/>
+        </w:rPr>
+        <w:t xml:space="preserve"> the teams in alphabetical order</w:t>
       </w:r>
     </w:p>
     <w:p>
@@ -369,22 +575,43 @@
           <w:numId w:val="1"/>
         </w:numPr>
         <w:spacing w:line="480" w:lineRule="auto"/>
-        <w:ind w:left="720" w:hanging="360"/>
-        <w:rPr>
-          <w:rFonts w:ascii="Times New Roman" w:cs="Times New Roman" w:eastAsia="Times New Roman" w:hAnsi="Times New Roman"/>
-          <w:sz w:val="24"/>
-          <w:szCs w:val="24"/>
-          <w:u w:val="none"/>
-        </w:rPr>
-      </w:pPr>
-      <w:r>
-        <w:rPr>
-          <w:rFonts w:ascii="Times New Roman" w:cs="Times New Roman" w:eastAsia="Times New Roman" w:hAnsi="Times New Roman"/>
-          <w:sz w:val="24"/>
-          <w:szCs w:val="24"/>
-          <w:rtl w:val="0"/>
-        </w:rPr>
-        <w:t xml:space="preserve">Which player has the most goals out of all the teams in their league?</w:t>
+        <w:rPr>
+          <w:rFonts w:ascii="Times New Roman" w:eastAsia="Times New Roman" w:hAnsi="Times New Roman" w:cs="Times New Roman"/>
+          <w:sz w:val="24"/>
+          <w:szCs w:val="24"/>
+        </w:rPr>
+      </w:pPr>
+      <w:r>
+        <w:rPr>
+          <w:rFonts w:ascii="Times New Roman" w:eastAsia="Times New Roman" w:hAnsi="Times New Roman" w:cs="Times New Roman"/>
+          <w:sz w:val="24"/>
+          <w:szCs w:val="24"/>
+        </w:rPr>
+        <w:t>Which player has the most goals</w:t>
+      </w:r>
+      <w:r>
+        <w:rPr>
+          <w:rFonts w:ascii="Times New Roman" w:eastAsia="Times New Roman" w:hAnsi="Times New Roman" w:cs="Times New Roman"/>
+          <w:sz w:val="24"/>
+          <w:szCs w:val="24"/>
+        </w:rPr>
+        <w:t xml:space="preserve"> in </w:t>
+      </w:r>
+      <w:r>
+        <w:rPr>
+          <w:rFonts w:ascii="Times New Roman" w:eastAsia="Times New Roman" w:hAnsi="Times New Roman" w:cs="Times New Roman"/>
+          <w:sz w:val="24"/>
+          <w:szCs w:val="24"/>
+        </w:rPr>
+        <w:t>ocean dwellers league</w:t>
+      </w:r>
+      <w:r>
+        <w:rPr>
+          <w:rFonts w:ascii="Times New Roman" w:eastAsia="Times New Roman" w:hAnsi="Times New Roman" w:cs="Times New Roman"/>
+          <w:sz w:val="24"/>
+          <w:szCs w:val="24"/>
+        </w:rPr>
+        <w:t>?</w:t>
       </w:r>
     </w:p>
     <w:p>
@@ -394,22 +621,45 @@
           <w:numId w:val="1"/>
         </w:numPr>
         <w:spacing w:line="480" w:lineRule="auto"/>
-        <w:ind w:left="720" w:hanging="360"/>
-        <w:rPr>
-          <w:rFonts w:ascii="Times New Roman" w:cs="Times New Roman" w:eastAsia="Times New Roman" w:hAnsi="Times New Roman"/>
-          <w:sz w:val="24"/>
-          <w:szCs w:val="24"/>
-          <w:u w:val="none"/>
-        </w:rPr>
-      </w:pPr>
-      <w:r>
-        <w:rPr>
-          <w:rFonts w:ascii="Times New Roman" w:cs="Times New Roman" w:eastAsia="Times New Roman" w:hAnsi="Times New Roman"/>
-          <w:sz w:val="24"/>
-          <w:szCs w:val="24"/>
-          <w:rtl w:val="0"/>
-        </w:rPr>
-        <w:t xml:space="preserve">What teams played on mm/dd/yyyy?</w:t>
+        <w:rPr>
+          <w:rFonts w:ascii="Times New Roman" w:eastAsia="Times New Roman" w:hAnsi="Times New Roman" w:cs="Times New Roman"/>
+          <w:sz w:val="24"/>
+          <w:szCs w:val="24"/>
+        </w:rPr>
+      </w:pPr>
+      <w:r>
+        <w:rPr>
+          <w:rFonts w:ascii="Times New Roman" w:eastAsia="Times New Roman" w:hAnsi="Times New Roman" w:cs="Times New Roman"/>
+          <w:sz w:val="24"/>
+          <w:szCs w:val="24"/>
+        </w:rPr>
+        <w:t>What teams play</w:t>
+      </w:r>
+      <w:r>
+        <w:rPr>
+          <w:rFonts w:ascii="Times New Roman" w:eastAsia="Times New Roman" w:hAnsi="Times New Roman" w:cs="Times New Roman"/>
+          <w:sz w:val="24"/>
+          <w:szCs w:val="24"/>
+        </w:rPr>
+        <w:t>ed on mm/dd/</w:t>
+      </w:r>
+      <w:proofErr w:type="spellStart"/>
+      <w:r>
+        <w:rPr>
+          <w:rFonts w:ascii="Times New Roman" w:eastAsia="Times New Roman" w:hAnsi="Times New Roman" w:cs="Times New Roman"/>
+          <w:sz w:val="24"/>
+          <w:szCs w:val="24"/>
+        </w:rPr>
+        <w:t>yyyy</w:t>
+      </w:r>
+      <w:proofErr w:type="spellEnd"/>
+      <w:r>
+        <w:rPr>
+          <w:rFonts w:ascii="Times New Roman" w:eastAsia="Times New Roman" w:hAnsi="Times New Roman" w:cs="Times New Roman"/>
+          <w:sz w:val="24"/>
+          <w:szCs w:val="24"/>
+        </w:rPr>
+        <w:t>?</w:t>
       </w:r>
     </w:p>
     <w:p>
@@ -419,22 +669,37 @@
           <w:numId w:val="1"/>
         </w:numPr>
         <w:spacing w:line="480" w:lineRule="auto"/>
-        <w:ind w:left="720" w:hanging="360"/>
-        <w:rPr>
-          <w:rFonts w:ascii="Times New Roman" w:cs="Times New Roman" w:eastAsia="Times New Roman" w:hAnsi="Times New Roman"/>
-          <w:sz w:val="24"/>
-          <w:szCs w:val="24"/>
-          <w:u w:val="none"/>
-        </w:rPr>
-      </w:pPr>
-      <w:r>
-        <w:rPr>
-          <w:rFonts w:ascii="Times New Roman" w:cs="Times New Roman" w:eastAsia="Times New Roman" w:hAnsi="Times New Roman"/>
-          <w:sz w:val="24"/>
-          <w:szCs w:val="24"/>
-          <w:rtl w:val="0"/>
-        </w:rPr>
-        <w:t xml:space="preserve">Which teams will have 5 games remaining after mm/dd/yyyy?</w:t>
+        <w:rPr>
+          <w:rFonts w:ascii="Times New Roman" w:eastAsia="Times New Roman" w:hAnsi="Times New Roman" w:cs="Times New Roman"/>
+          <w:sz w:val="24"/>
+          <w:szCs w:val="24"/>
+        </w:rPr>
+      </w:pPr>
+      <w:r>
+        <w:rPr>
+          <w:rFonts w:ascii="Times New Roman" w:eastAsia="Times New Roman" w:hAnsi="Times New Roman" w:cs="Times New Roman"/>
+          <w:sz w:val="24"/>
+          <w:szCs w:val="24"/>
+        </w:rPr>
+        <w:t>Which teams will have 5 games remaining after mm/dd/</w:t>
+      </w:r>
+      <w:proofErr w:type="spellStart"/>
+      <w:r>
+        <w:rPr>
+          <w:rFonts w:ascii="Times New Roman" w:eastAsia="Times New Roman" w:hAnsi="Times New Roman" w:cs="Times New Roman"/>
+          <w:sz w:val="24"/>
+          <w:szCs w:val="24"/>
+        </w:rPr>
+        <w:t>yyyy</w:t>
+      </w:r>
+      <w:proofErr w:type="spellEnd"/>
+      <w:r>
+        <w:rPr>
+          <w:rFonts w:ascii="Times New Roman" w:eastAsia="Times New Roman" w:hAnsi="Times New Roman" w:cs="Times New Roman"/>
+          <w:sz w:val="24"/>
+          <w:szCs w:val="24"/>
+        </w:rPr>
+        <w:t>?</w:t>
       </w:r>
     </w:p>
     <w:p>
@@ -444,22 +709,19 @@
           <w:numId w:val="1"/>
         </w:numPr>
         <w:spacing w:line="480" w:lineRule="auto"/>
-        <w:ind w:left="720" w:hanging="360"/>
-        <w:rPr>
-          <w:rFonts w:ascii="Times New Roman" w:cs="Times New Roman" w:eastAsia="Times New Roman" w:hAnsi="Times New Roman"/>
-          <w:sz w:val="24"/>
-          <w:szCs w:val="24"/>
-          <w:u w:val="none"/>
-        </w:rPr>
-      </w:pPr>
-      <w:r>
-        <w:rPr>
-          <w:rFonts w:ascii="Times New Roman" w:cs="Times New Roman" w:eastAsia="Times New Roman" w:hAnsi="Times New Roman"/>
-          <w:sz w:val="24"/>
-          <w:szCs w:val="24"/>
-          <w:rtl w:val="0"/>
-        </w:rPr>
-        <w:t xml:space="preserve">How many times did Team A play Team B this year?</w:t>
+        <w:rPr>
+          <w:rFonts w:ascii="Times New Roman" w:eastAsia="Times New Roman" w:hAnsi="Times New Roman" w:cs="Times New Roman"/>
+          <w:sz w:val="24"/>
+          <w:szCs w:val="24"/>
+        </w:rPr>
+      </w:pPr>
+      <w:r>
+        <w:rPr>
+          <w:rFonts w:ascii="Times New Roman" w:eastAsia="Times New Roman" w:hAnsi="Times New Roman" w:cs="Times New Roman"/>
+          <w:sz w:val="24"/>
+          <w:szCs w:val="24"/>
+        </w:rPr>
+        <w:t>How many times did Team A play Team B this year?</w:t>
       </w:r>
     </w:p>
     <w:p>
@@ -469,22 +731,35 @@
           <w:numId w:val="1"/>
         </w:numPr>
         <w:spacing w:line="480" w:lineRule="auto"/>
-        <w:ind w:left="720" w:hanging="360"/>
-        <w:rPr>
-          <w:rFonts w:ascii="Times New Roman" w:cs="Times New Roman" w:eastAsia="Times New Roman" w:hAnsi="Times New Roman"/>
-          <w:sz w:val="24"/>
-          <w:szCs w:val="24"/>
-          <w:u w:val="none"/>
-        </w:rPr>
-      </w:pPr>
-      <w:r>
-        <w:rPr>
-          <w:rFonts w:ascii="Times New Roman" w:cs="Times New Roman" w:eastAsia="Times New Roman" w:hAnsi="Times New Roman"/>
-          <w:sz w:val="24"/>
-          <w:szCs w:val="24"/>
-          <w:rtl w:val="0"/>
-        </w:rPr>
-        <w:t xml:space="preserve">What players have the same jersey numbers?</w:t>
+        <w:rPr>
+          <w:rFonts w:ascii="Times New Roman" w:eastAsia="Times New Roman" w:hAnsi="Times New Roman" w:cs="Times New Roman"/>
+          <w:sz w:val="24"/>
+          <w:szCs w:val="24"/>
+        </w:rPr>
+      </w:pPr>
+      <w:r>
+        <w:rPr>
+          <w:rFonts w:ascii="Times New Roman" w:eastAsia="Times New Roman" w:hAnsi="Times New Roman" w:cs="Times New Roman"/>
+          <w:sz w:val="24"/>
+          <w:szCs w:val="24"/>
+        </w:rPr>
+        <w:t xml:space="preserve">What </w:t>
+      </w:r>
+      <w:r>
+        <w:rPr>
+          <w:rFonts w:ascii="Times New Roman" w:eastAsia="Times New Roman" w:hAnsi="Times New Roman" w:cs="Times New Roman"/>
+          <w:sz w:val="24"/>
+          <w:szCs w:val="24"/>
+        </w:rPr>
+        <w:t>player has the jersey number 13</w:t>
+      </w:r>
+      <w:r>
+        <w:rPr>
+          <w:rFonts w:ascii="Times New Roman" w:eastAsia="Times New Roman" w:hAnsi="Times New Roman" w:cs="Times New Roman"/>
+          <w:sz w:val="24"/>
+          <w:szCs w:val="24"/>
+        </w:rPr>
+        <w:t>?</w:t>
       </w:r>
     </w:p>
     <w:p>
@@ -494,22 +769,27 @@
           <w:numId w:val="1"/>
         </w:numPr>
         <w:spacing w:line="480" w:lineRule="auto"/>
-        <w:ind w:left="720" w:hanging="360"/>
-        <w:rPr>
-          <w:rFonts w:ascii="Times New Roman" w:cs="Times New Roman" w:eastAsia="Times New Roman" w:hAnsi="Times New Roman"/>
-          <w:sz w:val="24"/>
-          <w:szCs w:val="24"/>
-          <w:u w:val="none"/>
-        </w:rPr>
-      </w:pPr>
-      <w:r>
-        <w:rPr>
-          <w:rFonts w:ascii="Times New Roman" w:cs="Times New Roman" w:eastAsia="Times New Roman" w:hAnsi="Times New Roman"/>
-          <w:sz w:val="24"/>
-          <w:szCs w:val="24"/>
-          <w:rtl w:val="0"/>
-        </w:rPr>
-        <w:t xml:space="preserve">What teams are not in the same league as team x?</w:t>
+        <w:rPr>
+          <w:rFonts w:ascii="Times New Roman" w:eastAsia="Times New Roman" w:hAnsi="Times New Roman" w:cs="Times New Roman"/>
+          <w:sz w:val="24"/>
+          <w:szCs w:val="24"/>
+        </w:rPr>
+      </w:pPr>
+      <w:r>
+        <w:rPr>
+          <w:rFonts w:ascii="Times New Roman" w:eastAsia="Times New Roman" w:hAnsi="Times New Roman" w:cs="Times New Roman"/>
+          <w:sz w:val="24"/>
+          <w:szCs w:val="24"/>
+        </w:rPr>
+        <w:t>W</w:t>
+      </w:r>
+      <w:r>
+        <w:rPr>
+          <w:rFonts w:ascii="Times New Roman" w:eastAsia="Times New Roman" w:hAnsi="Times New Roman" w:cs="Times New Roman"/>
+          <w:sz w:val="24"/>
+          <w:szCs w:val="24"/>
+        </w:rPr>
+        <w:t>hat teams are not in the same league as team x?</w:t>
       </w:r>
     </w:p>
     <w:p>
@@ -519,22 +799,37 @@
           <w:numId w:val="1"/>
         </w:numPr>
         <w:spacing w:line="480" w:lineRule="auto"/>
-        <w:ind w:left="720" w:hanging="360"/>
-        <w:rPr>
-          <w:rFonts w:ascii="Times New Roman" w:cs="Times New Roman" w:eastAsia="Times New Roman" w:hAnsi="Times New Roman"/>
-          <w:sz w:val="24"/>
-          <w:szCs w:val="24"/>
-          <w:u w:val="none"/>
-        </w:rPr>
-      </w:pPr>
-      <w:r>
-        <w:rPr>
-          <w:rFonts w:ascii="Times New Roman" w:cs="Times New Roman" w:eastAsia="Times New Roman" w:hAnsi="Times New Roman"/>
-          <w:sz w:val="24"/>
-          <w:szCs w:val="24"/>
-          <w:rtl w:val="0"/>
-        </w:rPr>
-        <w:t xml:space="preserve">What teams are under .5 win rate?</w:t>
+        <w:rPr>
+          <w:rFonts w:ascii="Times New Roman" w:eastAsia="Times New Roman" w:hAnsi="Times New Roman" w:cs="Times New Roman"/>
+          <w:sz w:val="24"/>
+          <w:szCs w:val="24"/>
+        </w:rPr>
+      </w:pPr>
+      <w:r>
+        <w:rPr>
+          <w:rFonts w:ascii="Times New Roman" w:eastAsia="Times New Roman" w:hAnsi="Times New Roman" w:cs="Times New Roman"/>
+          <w:sz w:val="24"/>
+          <w:szCs w:val="24"/>
+        </w:rPr>
+        <w:t xml:space="preserve">What teams are under </w:t>
+      </w:r>
+      <w:proofErr w:type="gramStart"/>
+      <w:r>
+        <w:rPr>
+          <w:rFonts w:ascii="Times New Roman" w:eastAsia="Times New Roman" w:hAnsi="Times New Roman" w:cs="Times New Roman"/>
+          <w:sz w:val="24"/>
+          <w:szCs w:val="24"/>
+        </w:rPr>
+        <w:t>.5 win</w:t>
+      </w:r>
+      <w:proofErr w:type="gramEnd"/>
+      <w:r>
+        <w:rPr>
+          <w:rFonts w:ascii="Times New Roman" w:eastAsia="Times New Roman" w:hAnsi="Times New Roman" w:cs="Times New Roman"/>
+          <w:sz w:val="24"/>
+          <w:szCs w:val="24"/>
+        </w:rPr>
+        <w:t xml:space="preserve"> rate?</w:t>
       </w:r>
     </w:p>
     <w:p>
@@ -544,22 +839,27 @@
           <w:numId w:val="1"/>
         </w:numPr>
         <w:spacing w:line="480" w:lineRule="auto"/>
-        <w:ind w:left="720" w:hanging="360"/>
-        <w:rPr>
-          <w:rFonts w:ascii="Times New Roman" w:cs="Times New Roman" w:eastAsia="Times New Roman" w:hAnsi="Times New Roman"/>
-          <w:sz w:val="24"/>
-          <w:szCs w:val="24"/>
-          <w:u w:val="none"/>
-        </w:rPr>
-      </w:pPr>
-      <w:r>
-        <w:rPr>
-          <w:rFonts w:ascii="Times New Roman" w:cs="Times New Roman" w:eastAsia="Times New Roman" w:hAnsi="Times New Roman"/>
-          <w:sz w:val="24"/>
-          <w:szCs w:val="24"/>
-          <w:rtl w:val="0"/>
-        </w:rPr>
-        <w:t xml:space="preserve">What teams have the same exact record?</w:t>
+        <w:rPr>
+          <w:rFonts w:ascii="Times New Roman" w:eastAsia="Times New Roman" w:hAnsi="Times New Roman" w:cs="Times New Roman"/>
+          <w:sz w:val="24"/>
+          <w:szCs w:val="24"/>
+        </w:rPr>
+      </w:pPr>
+      <w:r>
+        <w:rPr>
+          <w:rFonts w:ascii="Times New Roman" w:eastAsia="Times New Roman" w:hAnsi="Times New Roman" w:cs="Times New Roman"/>
+          <w:sz w:val="24"/>
+          <w:szCs w:val="24"/>
+        </w:rPr>
+        <w:t xml:space="preserve">What </w:t>
+      </w:r>
+      <w:r>
+        <w:rPr>
+          <w:rFonts w:ascii="Times New Roman" w:eastAsia="Times New Roman" w:hAnsi="Times New Roman" w:cs="Times New Roman"/>
+          <w:sz w:val="24"/>
+          <w:szCs w:val="24"/>
+        </w:rPr>
+        <w:t>teams have the same exact record?</w:t>
       </w:r>
     </w:p>
     <w:p>
@@ -569,22 +869,19 @@
           <w:numId w:val="1"/>
         </w:numPr>
         <w:spacing w:line="480" w:lineRule="auto"/>
-        <w:ind w:left="720" w:hanging="360"/>
-        <w:rPr>
-          <w:rFonts w:ascii="Times New Roman" w:cs="Times New Roman" w:eastAsia="Times New Roman" w:hAnsi="Times New Roman"/>
-          <w:sz w:val="24"/>
-          <w:szCs w:val="24"/>
-          <w:u w:val="none"/>
-        </w:rPr>
-      </w:pPr>
-      <w:r>
-        <w:rPr>
-          <w:rFonts w:ascii="Times New Roman" w:cs="Times New Roman" w:eastAsia="Times New Roman" w:hAnsi="Times New Roman"/>
-          <w:sz w:val="24"/>
-          <w:szCs w:val="24"/>
-          <w:rtl w:val="0"/>
-        </w:rPr>
-        <w:t xml:space="preserve">What team has the most RW (position) players?</w:t>
+        <w:rPr>
+          <w:rFonts w:ascii="Times New Roman" w:eastAsia="Times New Roman" w:hAnsi="Times New Roman" w:cs="Times New Roman"/>
+          <w:sz w:val="24"/>
+          <w:szCs w:val="24"/>
+        </w:rPr>
+      </w:pPr>
+      <w:r>
+        <w:rPr>
+          <w:rFonts w:ascii="Times New Roman" w:eastAsia="Times New Roman" w:hAnsi="Times New Roman" w:cs="Times New Roman"/>
+          <w:sz w:val="24"/>
+          <w:szCs w:val="24"/>
+        </w:rPr>
+        <w:t>What team has the most RW (position) players?</w:t>
       </w:r>
     </w:p>
     <w:p>
@@ -594,22 +891,19 @@
           <w:numId w:val="1"/>
         </w:numPr>
         <w:spacing w:line="480" w:lineRule="auto"/>
-        <w:ind w:left="720" w:hanging="360"/>
-        <w:rPr>
-          <w:rFonts w:ascii="Times New Roman" w:cs="Times New Roman" w:eastAsia="Times New Roman" w:hAnsi="Times New Roman"/>
-          <w:sz w:val="24"/>
-          <w:szCs w:val="24"/>
-          <w:u w:val="none"/>
-        </w:rPr>
-      </w:pPr>
-      <w:r>
-        <w:rPr>
-          <w:rFonts w:ascii="Times New Roman" w:cs="Times New Roman" w:eastAsia="Times New Roman" w:hAnsi="Times New Roman"/>
-          <w:sz w:val="24"/>
-          <w:szCs w:val="24"/>
-          <w:rtl w:val="0"/>
-        </w:rPr>
-        <w:t xml:space="preserve">How many games had more than 5 total goals scored?</w:t>
+        <w:rPr>
+          <w:rFonts w:ascii="Times New Roman" w:eastAsia="Times New Roman" w:hAnsi="Times New Roman" w:cs="Times New Roman"/>
+          <w:sz w:val="24"/>
+          <w:szCs w:val="24"/>
+        </w:rPr>
+      </w:pPr>
+      <w:r>
+        <w:rPr>
+          <w:rFonts w:ascii="Times New Roman" w:eastAsia="Times New Roman" w:hAnsi="Times New Roman" w:cs="Times New Roman"/>
+          <w:sz w:val="24"/>
+          <w:szCs w:val="24"/>
+        </w:rPr>
+        <w:t>How many games had more than 5 total goals scored?</w:t>
       </w:r>
     </w:p>
     <w:p>
@@ -619,20 +913,17 @@
           <w:numId w:val="1"/>
         </w:numPr>
         <w:spacing w:line="480" w:lineRule="auto"/>
-        <w:ind w:left="720" w:hanging="360"/>
-        <w:rPr>
-          <w:rFonts w:ascii="Times New Roman" w:cs="Times New Roman" w:eastAsia="Times New Roman" w:hAnsi="Times New Roman"/>
-          <w:sz w:val="24"/>
-          <w:szCs w:val="24"/>
-          <w:u w:val="none"/>
-        </w:rPr>
-      </w:pPr>
-      <w:r>
-        <w:rPr>
-          <w:rFonts w:ascii="Times New Roman" w:cs="Times New Roman" w:eastAsia="Times New Roman" w:hAnsi="Times New Roman"/>
-          <w:sz w:val="24"/>
-          <w:szCs w:val="24"/>
-          <w:rtl w:val="0"/>
+        <w:rPr>
+          <w:rFonts w:ascii="Times New Roman" w:eastAsia="Times New Roman" w:hAnsi="Times New Roman" w:cs="Times New Roman"/>
+          <w:sz w:val="24"/>
+          <w:szCs w:val="24"/>
+        </w:rPr>
+      </w:pPr>
+      <w:r>
+        <w:rPr>
+          <w:rFonts w:ascii="Times New Roman" w:eastAsia="Times New Roman" w:hAnsi="Times New Roman" w:cs="Times New Roman"/>
+          <w:sz w:val="24"/>
+          <w:szCs w:val="24"/>
         </w:rPr>
         <w:t xml:space="preserve">Does player A and Player B play the same position </w:t>
       </w:r>
@@ -644,22 +935,19 @@
           <w:numId w:val="1"/>
         </w:numPr>
         <w:spacing w:line="480" w:lineRule="auto"/>
-        <w:ind w:left="720" w:hanging="360"/>
-        <w:rPr>
-          <w:rFonts w:ascii="Times New Roman" w:cs="Times New Roman" w:eastAsia="Times New Roman" w:hAnsi="Times New Roman"/>
-          <w:sz w:val="24"/>
-          <w:szCs w:val="24"/>
-          <w:u w:val="none"/>
-        </w:rPr>
-      </w:pPr>
-      <w:r>
-        <w:rPr>
-          <w:rFonts w:ascii="Times New Roman" w:cs="Times New Roman" w:eastAsia="Times New Roman" w:hAnsi="Times New Roman"/>
-          <w:sz w:val="24"/>
-          <w:szCs w:val="24"/>
-          <w:rtl w:val="0"/>
-        </w:rPr>
-        <w:t xml:space="preserve">What league has the largest number of teams?</w:t>
+        <w:rPr>
+          <w:rFonts w:ascii="Times New Roman" w:eastAsia="Times New Roman" w:hAnsi="Times New Roman" w:cs="Times New Roman"/>
+          <w:sz w:val="24"/>
+          <w:szCs w:val="24"/>
+        </w:rPr>
+      </w:pPr>
+      <w:r>
+        <w:rPr>
+          <w:rFonts w:ascii="Times New Roman" w:eastAsia="Times New Roman" w:hAnsi="Times New Roman" w:cs="Times New Roman"/>
+          <w:sz w:val="24"/>
+          <w:szCs w:val="24"/>
+        </w:rPr>
+        <w:t>What league has the largest number of teams?</w:t>
       </w:r>
     </w:p>
     <w:p>
@@ -669,22 +957,19 @@
           <w:numId w:val="1"/>
         </w:numPr>
         <w:spacing w:line="480" w:lineRule="auto"/>
-        <w:ind w:left="720" w:hanging="360"/>
-        <w:rPr>
-          <w:rFonts w:ascii="Times New Roman" w:cs="Times New Roman" w:eastAsia="Times New Roman" w:hAnsi="Times New Roman"/>
-          <w:sz w:val="24"/>
-          <w:szCs w:val="24"/>
-          <w:u w:val="none"/>
-        </w:rPr>
-      </w:pPr>
-      <w:r>
-        <w:rPr>
-          <w:rFonts w:ascii="Times New Roman" w:cs="Times New Roman" w:eastAsia="Times New Roman" w:hAnsi="Times New Roman"/>
-          <w:sz w:val="24"/>
-          <w:szCs w:val="24"/>
-          <w:rtl w:val="0"/>
-        </w:rPr>
-        <w:t xml:space="preserve">Has this Player A played in any other league?</w:t>
+        <w:rPr>
+          <w:rFonts w:ascii="Times New Roman" w:eastAsia="Times New Roman" w:hAnsi="Times New Roman" w:cs="Times New Roman"/>
+          <w:sz w:val="24"/>
+          <w:szCs w:val="24"/>
+        </w:rPr>
+      </w:pPr>
+      <w:r>
+        <w:rPr>
+          <w:rFonts w:ascii="Times New Roman" w:eastAsia="Times New Roman" w:hAnsi="Times New Roman" w:cs="Times New Roman"/>
+          <w:sz w:val="24"/>
+          <w:szCs w:val="24"/>
+        </w:rPr>
+        <w:t>Has this Player A played in any other league?</w:t>
       </w:r>
     </w:p>
     <w:p>
@@ -694,22 +979,37 @@
           <w:numId w:val="1"/>
         </w:numPr>
         <w:spacing w:line="480" w:lineRule="auto"/>
-        <w:ind w:left="720" w:hanging="360"/>
-        <w:rPr>
-          <w:rFonts w:ascii="Times New Roman" w:cs="Times New Roman" w:eastAsia="Times New Roman" w:hAnsi="Times New Roman"/>
-          <w:sz w:val="24"/>
-          <w:szCs w:val="24"/>
-          <w:u w:val="none"/>
-        </w:rPr>
-      </w:pPr>
-      <w:r>
-        <w:rPr>
-          <w:rFonts w:ascii="Times New Roman" w:cs="Times New Roman" w:eastAsia="Times New Roman" w:hAnsi="Times New Roman"/>
-          <w:sz w:val="24"/>
-          <w:szCs w:val="24"/>
-          <w:rtl w:val="0"/>
-        </w:rPr>
-        <w:t xml:space="preserve">What teams played the most during the week of mm/dd/yyyy?</w:t>
+        <w:rPr>
+          <w:rFonts w:ascii="Times New Roman" w:eastAsia="Times New Roman" w:hAnsi="Times New Roman" w:cs="Times New Roman"/>
+          <w:sz w:val="24"/>
+          <w:szCs w:val="24"/>
+        </w:rPr>
+      </w:pPr>
+      <w:r>
+        <w:rPr>
+          <w:rFonts w:ascii="Times New Roman" w:eastAsia="Times New Roman" w:hAnsi="Times New Roman" w:cs="Times New Roman"/>
+          <w:sz w:val="24"/>
+          <w:szCs w:val="24"/>
+        </w:rPr>
+        <w:t>What teams played the most during the week of mm/dd/</w:t>
+      </w:r>
+      <w:proofErr w:type="spellStart"/>
+      <w:r>
+        <w:rPr>
+          <w:rFonts w:ascii="Times New Roman" w:eastAsia="Times New Roman" w:hAnsi="Times New Roman" w:cs="Times New Roman"/>
+          <w:sz w:val="24"/>
+          <w:szCs w:val="24"/>
+        </w:rPr>
+        <w:t>yyyy</w:t>
+      </w:r>
+      <w:proofErr w:type="spellEnd"/>
+      <w:r>
+        <w:rPr>
+          <w:rFonts w:ascii="Times New Roman" w:eastAsia="Times New Roman" w:hAnsi="Times New Roman" w:cs="Times New Roman"/>
+          <w:sz w:val="24"/>
+          <w:szCs w:val="24"/>
+        </w:rPr>
+        <w:t>?</w:t>
       </w:r>
     </w:p>
     <w:p>
@@ -719,22 +1019,19 @@
           <w:numId w:val="1"/>
         </w:numPr>
         <w:spacing w:line="480" w:lineRule="auto"/>
-        <w:ind w:left="720" w:hanging="360"/>
-        <w:rPr>
-          <w:rFonts w:ascii="Times New Roman" w:cs="Times New Roman" w:eastAsia="Times New Roman" w:hAnsi="Times New Roman"/>
-          <w:sz w:val="24"/>
-          <w:szCs w:val="24"/>
-          <w:u w:val="none"/>
-        </w:rPr>
-      </w:pPr>
-      <w:r>
-        <w:rPr>
-          <w:rFonts w:ascii="Times New Roman" w:cs="Times New Roman" w:eastAsia="Times New Roman" w:hAnsi="Times New Roman"/>
-          <w:sz w:val="24"/>
-          <w:szCs w:val="24"/>
-          <w:rtl w:val="0"/>
-        </w:rPr>
-        <w:t xml:space="preserve">What two teams played in the last game of the season for a specific league?</w:t>
+        <w:rPr>
+          <w:rFonts w:ascii="Times New Roman" w:eastAsia="Times New Roman" w:hAnsi="Times New Roman" w:cs="Times New Roman"/>
+          <w:sz w:val="24"/>
+          <w:szCs w:val="24"/>
+        </w:rPr>
+      </w:pPr>
+      <w:r>
+        <w:rPr>
+          <w:rFonts w:ascii="Times New Roman" w:eastAsia="Times New Roman" w:hAnsi="Times New Roman" w:cs="Times New Roman"/>
+          <w:sz w:val="24"/>
+          <w:szCs w:val="24"/>
+        </w:rPr>
+        <w:t>What two teams played in the last game of the season for a specific league?</w:t>
       </w:r>
     </w:p>
     <w:p>
@@ -744,22 +1041,27 @@
           <w:numId w:val="1"/>
         </w:numPr>
         <w:spacing w:line="480" w:lineRule="auto"/>
-        <w:ind w:left="720" w:hanging="360"/>
-        <w:rPr>
-          <w:rFonts w:ascii="Times New Roman" w:cs="Times New Roman" w:eastAsia="Times New Roman" w:hAnsi="Times New Roman"/>
-          <w:sz w:val="24"/>
-          <w:szCs w:val="24"/>
-          <w:u w:val="none"/>
-        </w:rPr>
-      </w:pPr>
-      <w:r>
-        <w:rPr>
-          <w:rFonts w:ascii="Times New Roman" w:cs="Times New Roman" w:eastAsia="Times New Roman" w:hAnsi="Times New Roman"/>
-          <w:sz w:val="24"/>
-          <w:szCs w:val="24"/>
-          <w:rtl w:val="0"/>
-        </w:rPr>
-        <w:t xml:space="preserve">What player assisted the first goal of the season in a specific league?</w:t>
+        <w:rPr>
+          <w:rFonts w:ascii="Times New Roman" w:eastAsia="Times New Roman" w:hAnsi="Times New Roman" w:cs="Times New Roman"/>
+          <w:sz w:val="24"/>
+          <w:szCs w:val="24"/>
+        </w:rPr>
+      </w:pPr>
+      <w:r>
+        <w:rPr>
+          <w:rFonts w:ascii="Times New Roman" w:eastAsia="Times New Roman" w:hAnsi="Times New Roman" w:cs="Times New Roman"/>
+          <w:sz w:val="24"/>
+          <w:szCs w:val="24"/>
+        </w:rPr>
+        <w:t xml:space="preserve">What player assisted the first </w:t>
+      </w:r>
+      <w:r>
+        <w:rPr>
+          <w:rFonts w:ascii="Times New Roman" w:eastAsia="Times New Roman" w:hAnsi="Times New Roman" w:cs="Times New Roman"/>
+          <w:sz w:val="24"/>
+          <w:szCs w:val="24"/>
+        </w:rPr>
+        <w:t>goal of the season in a specific league?</w:t>
       </w:r>
     </w:p>
     <w:p>
@@ -769,81 +1071,68 @@
           <w:numId w:val="1"/>
         </w:numPr>
         <w:spacing w:line="480" w:lineRule="auto"/>
-        <w:ind w:left="720" w:hanging="360"/>
-        <w:rPr>
-          <w:rFonts w:ascii="Times New Roman" w:cs="Times New Roman" w:eastAsia="Times New Roman" w:hAnsi="Times New Roman"/>
-          <w:sz w:val="24"/>
-          <w:szCs w:val="24"/>
-          <w:u w:val="none"/>
-        </w:rPr>
-      </w:pPr>
-      <w:r>
-        <w:rPr>
-          <w:rFonts w:ascii="Times New Roman" w:cs="Times New Roman" w:eastAsia="Times New Roman" w:hAnsi="Times New Roman"/>
-          <w:sz w:val="24"/>
-          <w:szCs w:val="24"/>
-          <w:rtl w:val="0"/>
-        </w:rPr>
-        <w:t xml:space="preserve">What league had the most saves in a specific year?</w:t>
-      </w:r>
-    </w:p>
-    <w:p>
-      <w:pPr>
-        <w:spacing w:line="480" w:lineRule="auto"/>
-        <w:rPr>
-          <w:rFonts w:ascii="Times New Roman" w:cs="Times New Roman" w:eastAsia="Times New Roman" w:hAnsi="Times New Roman"/>
-          <w:sz w:val="24"/>
-          <w:szCs w:val="24"/>
-        </w:rPr>
-      </w:pPr>
-      <w:r>
-        <w:rPr>
-          <w:rtl w:val="0"/>
-        </w:rPr>
-      </w:r>
-    </w:p>
-    <w:p>
-      <w:pPr>
-        <w:spacing w:line="480" w:lineRule="auto"/>
-        <w:rPr>
-          <w:rFonts w:ascii="Times New Roman" w:cs="Times New Roman" w:eastAsia="Times New Roman" w:hAnsi="Times New Roman"/>
-          <w:sz w:val="24"/>
-          <w:szCs w:val="24"/>
-        </w:rPr>
-      </w:pPr>
-      <w:r>
-        <w:rPr>
-          <w:rtl w:val="0"/>
-        </w:rPr>
-      </w:r>
-    </w:p>
-    <w:p>
-      <w:pPr>
-        <w:spacing w:line="480" w:lineRule="auto"/>
-        <w:rPr>
-          <w:rFonts w:ascii="Times New Roman" w:cs="Times New Roman" w:eastAsia="Times New Roman" w:hAnsi="Times New Roman"/>
-          <w:sz w:val="24"/>
-          <w:szCs w:val="24"/>
-        </w:rPr>
-      </w:pPr>
-      <w:r>
-        <w:rPr>
-          <w:rtl w:val="0"/>
-        </w:rPr>
-      </w:r>
+        <w:rPr>
+          <w:rFonts w:ascii="Times New Roman" w:eastAsia="Times New Roman" w:hAnsi="Times New Roman" w:cs="Times New Roman"/>
+          <w:sz w:val="24"/>
+          <w:szCs w:val="24"/>
+        </w:rPr>
+      </w:pPr>
+      <w:r>
+        <w:rPr>
+          <w:rFonts w:ascii="Times New Roman" w:eastAsia="Times New Roman" w:hAnsi="Times New Roman" w:cs="Times New Roman"/>
+          <w:sz w:val="24"/>
+          <w:szCs w:val="24"/>
+        </w:rPr>
+        <w:lastRenderedPageBreak/>
+        <w:t>What league had the most saves in a specific year?</w:t>
+      </w:r>
+    </w:p>
+    <w:p>
+      <w:pPr>
+        <w:spacing w:line="480" w:lineRule="auto"/>
+        <w:rPr>
+          <w:rFonts w:ascii="Times New Roman" w:eastAsia="Times New Roman" w:hAnsi="Times New Roman" w:cs="Times New Roman"/>
+          <w:sz w:val="24"/>
+          <w:szCs w:val="24"/>
+        </w:rPr>
+      </w:pPr>
+    </w:p>
+    <w:p>
+      <w:pPr>
+        <w:spacing w:line="480" w:lineRule="auto"/>
+        <w:rPr>
+          <w:rFonts w:ascii="Times New Roman" w:eastAsia="Times New Roman" w:hAnsi="Times New Roman" w:cs="Times New Roman"/>
+          <w:sz w:val="24"/>
+          <w:szCs w:val="24"/>
+        </w:rPr>
+      </w:pPr>
+    </w:p>
+    <w:p>
+      <w:pPr>
+        <w:spacing w:line="480" w:lineRule="auto"/>
+        <w:rPr>
+          <w:rFonts w:ascii="Times New Roman" w:eastAsia="Times New Roman" w:hAnsi="Times New Roman" w:cs="Times New Roman"/>
+          <w:sz w:val="24"/>
+          <w:szCs w:val="24"/>
+        </w:rPr>
+      </w:pPr>
     </w:p>
     <w:sectPr>
-      <w:pgSz w:h="15840" w:w="12240" w:orient="portrait"/>
-      <w:pgMar w:bottom="1440" w:top="1440" w:left="1440" w:right="1440" w:header="720" w:footer="720"/>
+      <w:pgSz w:w="12240" w:h="15840"/>
+      <w:pgMar w:top="1440" w:right="1440" w:bottom="1440" w:left="1440" w:header="720" w:footer="720" w:gutter="0"/>
       <w:pgNumType w:start="1"/>
+      <w:cols w:space="720"/>
     </w:sectPr>
   </w:body>
 </w:document>
 </file>
 
 <file path=word/numbering.xml><?xml version="1.0" encoding="utf-8"?>
-<w:numbering xmlns:mc="http://schemas.openxmlformats.org/markup-compatibility/2006" xmlns:o="urn:schemas-microsoft-com:office:office" xmlns:r="http://schemas.openxmlformats.org/officeDocument/2006/relationships" xmlns:m="http://schemas.openxmlformats.org/officeDocument/2006/math" xmlns:v="urn:schemas-microsoft-com:vml" xmlns:wp="http://schemas.openxmlformats.org/drawingml/2006/wordprocessingDrawing" xmlns:w10="urn:schemas-microsoft-com:office:word" xmlns:w="http://schemas.openxmlformats.org/wordprocessingml/2006/main" xmlns:wne="http://schemas.microsoft.com/office/word/2006/wordml" xmlns:sl="http://schemas.openxmlformats.org/schemaLibrary/2006/main" xmlns:a="http://schemas.openxmlformats.org/drawingml/2006/main" xmlns:pic="http://schemas.openxmlformats.org/drawingml/2006/picture" xmlns:c="http://schemas.openxmlformats.org/drawingml/2006/chart" xmlns:lc="http://schemas.openxmlformats.org/drawingml/2006/lockedCanvas" xmlns:dgm="http://schemas.openxmlformats.org/drawingml/2006/diagram" xmlns:wps="http://schemas.microsoft.com/office/word/2010/wordprocessingShape" xmlns:wpg="http://schemas.microsoft.com/office/word/2010/wordprocessingGroup" xmlns:w14="http://schemas.microsoft.com/office/word/2010/wordml" xmlns:w15="http://schemas.microsoft.com/office/word/2012/wordml">
-  <w:abstractNum w:abstractNumId="1">
+<w:numbering xmlns:wpc="http://schemas.microsoft.com/office/word/2010/wordprocessingCanvas" xmlns:cx="http://schemas.microsoft.com/office/drawing/2014/chartex" xmlns:cx1="http://schemas.microsoft.com/office/drawing/2015/9/8/chartex" xmlns:cx2="http://schemas.microsoft.com/office/drawing/2015/10/21/chartex" xmlns:cx3="http://schemas.microsoft.com/office/drawing/2016/5/9/chartex" xmlns:cx4="http://schemas.microsoft.com/office/drawing/2016/5/10/chartex" xmlns:cx5="http://schemas.microsoft.com/office/drawing/2016/5/11/chartex" xmlns:cx6="http://schemas.microsoft.com/office/drawing/2016/5/12/chartex" xmlns:cx7="http://schemas.microsoft.com/office/drawing/2016/5/13/chartex" xmlns:cx8="http://schemas.microsoft.com/office/drawing/2016/5/14/chartex" xmlns:mc="http://schemas.openxmlformats.org/markup-compatibility/2006" xmlns:aink="http://schemas.microsoft.com/office/drawing/2016/ink" xmlns:am3d="http://schemas.microsoft.com/office/drawing/2017/model3d" xmlns:o="urn:schemas-microsoft-com:office:office" xmlns:oel="http://schemas.microsoft.com/office/2019/extlst" xmlns:r="http://schemas.openxmlformats.org/officeDocument/2006/relationships" xmlns:m="http://schemas.openxmlformats.org/officeDocument/2006/math" xmlns:v="urn:schemas-microsoft-com:vml" xmlns:wp14="http://schemas.microsoft.com/office/word/2010/wordprocessingDrawing" xmlns:wp="http://schemas.openxmlformats.org/drawingml/2006/wordprocessingDrawing" xmlns:w10="urn:schemas-microsoft-com:office:word" xmlns:w="http://schemas.openxmlformats.org/wordprocessingml/2006/main" xmlns:w14="http://schemas.microsoft.com/office/word/2010/wordml" xmlns:w15="http://schemas.microsoft.com/office/word/2012/wordml" xmlns:w16cex="http://schemas.microsoft.com/office/word/2018/wordml/cex" xmlns:w16cid="http://schemas.microsoft.com/office/word/2016/wordml/cid" xmlns:w16="http://schemas.microsoft.com/office/word/2018/wordml" xmlns:w16sdtdh="http://schemas.microsoft.com/office/word/2020/wordml/sdtdatahash" xmlns:w16se="http://schemas.microsoft.com/office/word/2015/wordml/symex" xmlns:wpg="http://schemas.microsoft.com/office/word/2010/wordprocessingGroup" xmlns:wpi="http://schemas.microsoft.com/office/word/2010/wordprocessingInk" xmlns:wne="http://schemas.microsoft.com/office/word/2006/wordml" xmlns:wps="http://schemas.microsoft.com/office/word/2010/wordprocessingShape" mc:Ignorable="w14 w15 w16se w16cid w16 w16cex w16sdtdh wp14">
+  <w:abstractNum w:abstractNumId="0" w15:restartNumberingAfterBreak="0">
+    <w:nsid w:val="403E4103"/>
+    <w:multiLevelType w:val="multilevel"/>
+    <w:tmpl w:val="A038153C"/>
     <w:lvl w:ilvl="0">
       <w:start w:val="1"/>
       <w:numFmt w:val="decimal"/>
@@ -953,21 +1242,21 @@
       </w:rPr>
     </w:lvl>
   </w:abstractNum>
-  <w:num w:numId="1">
-    <w:abstractNumId w:val="1"/>
+  <w:num w:numId="1" w16cid:durableId="1466385741">
+    <w:abstractNumId w:val="0"/>
   </w:num>
 </w:numbering>
 </file>
 
 <file path=word/styles.xml><?xml version="1.0" encoding="utf-8"?>
-<w:styles xmlns:mc="http://schemas.openxmlformats.org/markup-compatibility/2006" xmlns:o="urn:schemas-microsoft-com:office:office" xmlns:r="http://schemas.openxmlformats.org/officeDocument/2006/relationships" xmlns:m="http://schemas.openxmlformats.org/officeDocument/2006/math" xmlns:v="urn:schemas-microsoft-com:vml" xmlns:wp="http://schemas.openxmlformats.org/drawingml/2006/wordprocessingDrawing" xmlns:w10="urn:schemas-microsoft-com:office:word" xmlns:w="http://schemas.openxmlformats.org/wordprocessingml/2006/main" xmlns:wne="http://schemas.microsoft.com/office/word/2006/wordml" xmlns:sl="http://schemas.openxmlformats.org/schemaLibrary/2006/main" xmlns:a="http://schemas.openxmlformats.org/drawingml/2006/main" xmlns:pic="http://schemas.openxmlformats.org/drawingml/2006/picture" xmlns:c="http://schemas.openxmlformats.org/drawingml/2006/chart" xmlns:lc="http://schemas.openxmlformats.org/drawingml/2006/lockedCanvas" xmlns:dgm="http://schemas.openxmlformats.org/drawingml/2006/diagram" xmlns:wps="http://schemas.microsoft.com/office/word/2010/wordprocessingShape" xmlns:wpg="http://schemas.microsoft.com/office/word/2010/wordprocessingGroup" xmlns:w14="http://schemas.microsoft.com/office/word/2010/wordml" xmlns:w15="http://schemas.microsoft.com/office/word/2012/wordml">
+<w:styles xmlns:mc="http://schemas.openxmlformats.org/markup-compatibility/2006" xmlns:r="http://schemas.openxmlformats.org/officeDocument/2006/relationships" xmlns:w="http://schemas.openxmlformats.org/wordprocessingml/2006/main" xmlns:w14="http://schemas.microsoft.com/office/word/2010/wordml" xmlns:w15="http://schemas.microsoft.com/office/word/2012/wordml" xmlns:w16cex="http://schemas.microsoft.com/office/word/2018/wordml/cex" xmlns:w16cid="http://schemas.microsoft.com/office/word/2016/wordml/cid" xmlns:w16="http://schemas.microsoft.com/office/word/2018/wordml" xmlns:w16sdtdh="http://schemas.microsoft.com/office/word/2020/wordml/sdtdatahash" xmlns:w16se="http://schemas.microsoft.com/office/word/2015/wordml/symex" mc:Ignorable="w14 w15 w16se w16cid w16 w16cex w16sdtdh">
   <w:docDefaults>
     <w:rPrDefault>
       <w:rPr>
-        <w:rFonts w:ascii="Arial" w:cs="Arial" w:eastAsia="Arial" w:hAnsi="Arial"/>
+        <w:rFonts w:ascii="Arial" w:eastAsia="Arial" w:hAnsi="Arial" w:cs="Arial"/>
         <w:sz w:val="22"/>
         <w:szCs w:val="22"/>
-        <w:lang w:val="en"/>
+        <w:lang w:val="en" w:eastAsia="en-US" w:bidi="ar-SA"/>
       </w:rPr>
     </w:rPrDefault>
     <w:pPrDefault>
@@ -976,21 +1265,399 @@
       </w:pPr>
     </w:pPrDefault>
   </w:docDefaults>
-  <w:style w:type="paragraph" w:styleId="Normal" w:default="1">
-    <w:name w:val="normal"/>
-  </w:style>
-  <w:style w:type="table" w:styleId="TableNormal" w:default="1">
-    <w:name w:val="Table Normal"/>
+  <w:latentStyles w:defLockedState="0" w:defUIPriority="99" w:defSemiHidden="0" w:defUnhideWhenUsed="0" w:defQFormat="0" w:count="376">
+    <w:lsdException w:name="Normal" w:uiPriority="0" w:qFormat="1"/>
+    <w:lsdException w:name="heading 1" w:uiPriority="9" w:qFormat="1"/>
+    <w:lsdException w:name="heading 2" w:semiHidden="1" w:uiPriority="9" w:unhideWhenUsed="1" w:qFormat="1"/>
+    <w:lsdException w:name="heading 3" w:semiHidden="1" w:uiPriority="9" w:unhideWhenUsed="1" w:qFormat="1"/>
+    <w:lsdException w:name="heading 4" w:semiHidden="1" w:uiPriority="9" w:unhideWhenUsed="1" w:qFormat="1"/>
+    <w:lsdException w:name="heading 5" w:semiHidden="1" w:uiPriority="9" w:unhideWhenUsed="1" w:qFormat="1"/>
+    <w:lsdException w:name="heading 6" w:semiHidden="1" w:uiPriority="9" w:unhideWhenUsed="1" w:qFormat="1"/>
+    <w:lsdException w:name="heading 7" w:semiHidden="1" w:uiPriority="9" w:unhideWhenUsed="1" w:qFormat="1"/>
+    <w:lsdException w:name="heading 8" w:semiHidden="1" w:uiPriority="9" w:unhideWhenUsed="1" w:qFormat="1"/>
+    <w:lsdException w:name="heading 9" w:semiHidden="1" w:uiPriority="9" w:unhideWhenUsed="1" w:qFormat="1"/>
+    <w:lsdException w:name="index 1" w:semiHidden="1" w:unhideWhenUsed="1"/>
+    <w:lsdException w:name="index 2" w:semiHidden="1" w:unhideWhenUsed="1"/>
+    <w:lsdException w:name="index 3" w:semiHidden="1" w:unhideWhenUsed="1"/>
+    <w:lsdException w:name="index 4" w:semiHidden="1" w:unhideWhenUsed="1"/>
+    <w:lsdException w:name="index 5" w:semiHidden="1" w:unhideWhenUsed="1"/>
+    <w:lsdException w:name="index 6" w:semiHidden="1" w:unhideWhenUsed="1"/>
+    <w:lsdException w:name="index 7" w:semiHidden="1" w:unhideWhenUsed="1"/>
+    <w:lsdException w:name="index 8" w:semiHidden="1" w:unhideWhenUsed="1"/>
+    <w:lsdException w:name="index 9" w:semiHidden="1" w:unhideWhenUsed="1"/>
+    <w:lsdException w:name="toc 1" w:semiHidden="1" w:uiPriority="39" w:unhideWhenUsed="1"/>
+    <w:lsdException w:name="toc 2" w:semiHidden="1" w:uiPriority="39" w:unhideWhenUsed="1"/>
+    <w:lsdException w:name="toc 3" w:semiHidden="1" w:uiPriority="39" w:unhideWhenUsed="1"/>
+    <w:lsdException w:name="toc 4" w:semiHidden="1" w:uiPriority="39" w:unhideWhenUsed="1"/>
+    <w:lsdException w:name="toc 5" w:semiHidden="1" w:uiPriority="39" w:unhideWhenUsed="1"/>
+    <w:lsdException w:name="toc 6" w:semiHidden="1" w:uiPriority="39" w:unhideWhenUsed="1"/>
+    <w:lsdException w:name="toc 7" w:semiHidden="1" w:uiPriority="39" w:unhideWhenUsed="1"/>
+    <w:lsdException w:name="toc 8" w:semiHidden="1" w:uiPriority="39" w:unhideWhenUsed="1"/>
+    <w:lsdException w:name="toc 9" w:semiHidden="1" w:uiPriority="39" w:unhideWhenUsed="1"/>
+    <w:lsdException w:name="Normal Indent" w:semiHidden="1" w:unhideWhenUsed="1"/>
+    <w:lsdException w:name="footnote text" w:semiHidden="1" w:unhideWhenUsed="1"/>
+    <w:lsdException w:name="annotation text" w:semiHidden="1" w:unhideWhenUsed="1"/>
+    <w:lsdException w:name="header" w:semiHidden="1" w:unhideWhenUsed="1"/>
+    <w:lsdException w:name="footer" w:semiHidden="1" w:unhideWhenUsed="1"/>
+    <w:lsdException w:name="index heading" w:semiHidden="1" w:unhideWhenUsed="1"/>
+    <w:lsdException w:name="caption" w:semiHidden="1" w:uiPriority="35" w:unhideWhenUsed="1" w:qFormat="1"/>
+    <w:lsdException w:name="table of figures" w:semiHidden="1" w:unhideWhenUsed="1"/>
+    <w:lsdException w:name="envelope address" w:semiHidden="1" w:unhideWhenUsed="1"/>
+    <w:lsdException w:name="envelope return" w:semiHidden="1" w:unhideWhenUsed="1"/>
+    <w:lsdException w:name="footnote reference" w:semiHidden="1" w:unhideWhenUsed="1"/>
+    <w:lsdException w:name="annotation reference" w:semiHidden="1" w:unhideWhenUsed="1"/>
+    <w:lsdException w:name="line number" w:semiHidden="1" w:unhideWhenUsed="1"/>
+    <w:lsdException w:name="page number" w:semiHidden="1" w:unhideWhenUsed="1"/>
+    <w:lsdException w:name="endnote reference" w:semiHidden="1" w:unhideWhenUsed="1"/>
+    <w:lsdException w:name="endnote text" w:semiHidden="1" w:unhideWhenUsed="1"/>
+    <w:lsdException w:name="table of authorities" w:semiHidden="1" w:unhideWhenUsed="1"/>
+    <w:lsdException w:name="macro" w:semiHidden="1" w:unhideWhenUsed="1"/>
+    <w:lsdException w:name="toa heading" w:semiHidden="1" w:unhideWhenUsed="1"/>
+    <w:lsdException w:name="List" w:semiHidden="1" w:unhideWhenUsed="1"/>
+    <w:lsdException w:name="List Bullet" w:semiHidden="1" w:unhideWhenUsed="1"/>
+    <w:lsdException w:name="List Number" w:semiHidden="1" w:unhideWhenUsed="1"/>
+    <w:lsdException w:name="List 2" w:semiHidden="1" w:unhideWhenUsed="1"/>
+    <w:lsdException w:name="List 3" w:semiHidden="1" w:unhideWhenUsed="1"/>
+    <w:lsdException w:name="List 4" w:semiHidden="1" w:unhideWhenUsed="1"/>
+    <w:lsdException w:name="List 5" w:semiHidden="1" w:unhideWhenUsed="1"/>
+    <w:lsdException w:name="List Bullet 2" w:semiHidden="1" w:unhideWhenUsed="1"/>
+    <w:lsdException w:name="List Bullet 3" w:semiHidden="1" w:unhideWhenUsed="1"/>
+    <w:lsdException w:name="List Bullet 4" w:semiHidden="1" w:unhideWhenUsed="1"/>
+    <w:lsdException w:name="List Bullet 5" w:semiHidden="1" w:unhideWhenUsed="1"/>
+    <w:lsdException w:name="List Number 2" w:semiHidden="1" w:unhideWhenUsed="1"/>
+    <w:lsdException w:name="List Number 3" w:semiHidden="1" w:unhideWhenUsed="1"/>
+    <w:lsdException w:name="List Number 4" w:semiHidden="1" w:unhideWhenUsed="1"/>
+    <w:lsdException w:name="List Number 5" w:semiHidden="1" w:unhideWhenUsed="1"/>
+    <w:lsdException w:name="Title" w:uiPriority="10" w:qFormat="1"/>
+    <w:lsdException w:name="Closing" w:semiHidden="1" w:unhideWhenUsed="1"/>
+    <w:lsdException w:name="Signature" w:semiHidden="1" w:unhideWhenUsed="1"/>
+    <w:lsdException w:name="Default Paragraph Font" w:semiHidden="1" w:uiPriority="1" w:unhideWhenUsed="1"/>
+    <w:lsdException w:name="Body Text" w:semiHidden="1" w:unhideWhenUsed="1"/>
+    <w:lsdException w:name="Body Text Indent" w:semiHidden="1" w:unhideWhenUsed="1"/>
+    <w:lsdException w:name="List Continue" w:semiHidden="1" w:unhideWhenUsed="1"/>
+    <w:lsdException w:name="List Continue 2" w:semiHidden="1" w:unhideWhenUsed="1"/>
+    <w:lsdException w:name="List Continue 3" w:semiHidden="1" w:unhideWhenUsed="1"/>
+    <w:lsdException w:name="List Continue 4" w:semiHidden="1" w:unhideWhenUsed="1"/>
+    <w:lsdException w:name="List Continue 5" w:semiHidden="1" w:unhideWhenUsed="1"/>
+    <w:lsdException w:name="Message Header" w:semiHidden="1" w:unhideWhenUsed="1"/>
+    <w:lsdException w:name="Subtitle" w:uiPriority="11" w:qFormat="1"/>
+    <w:lsdException w:name="Salutation" w:semiHidden="1" w:unhideWhenUsed="1"/>
+    <w:lsdException w:name="Date" w:semiHidden="1" w:unhideWhenUsed="1"/>
+    <w:lsdException w:name="Body Text First Indent" w:semiHidden="1" w:unhideWhenUsed="1"/>
+    <w:lsdException w:name="Body Text First Indent 2" w:semiHidden="1" w:unhideWhenUsed="1"/>
+    <w:lsdException w:name="Note Heading" w:semiHidden="1" w:unhideWhenUsed="1"/>
+    <w:lsdException w:name="Body Text 2" w:semiHidden="1" w:unhideWhenUsed="1"/>
+    <w:lsdException w:name="Body Text 3" w:semiHidden="1" w:unhideWhenUsed="1"/>
+    <w:lsdException w:name="Body Text Indent 2" w:semiHidden="1" w:unhideWhenUsed="1"/>
+    <w:lsdException w:name="Body Text Indent 3" w:semiHidden="1" w:unhideWhenUsed="1"/>
+    <w:lsdException w:name="Block Text" w:semiHidden="1" w:unhideWhenUsed="1"/>
+    <w:lsdException w:name="Hyperlink" w:semiHidden="1" w:unhideWhenUsed="1"/>
+    <w:lsdException w:name="FollowedHyperlink" w:semiHidden="1" w:unhideWhenUsed="1"/>
+    <w:lsdException w:name="Strong" w:uiPriority="22" w:qFormat="1"/>
+    <w:lsdException w:name="Emphasis" w:uiPriority="20" w:qFormat="1"/>
+    <w:lsdException w:name="Document Map" w:semiHidden="1" w:unhideWhenUsed="1"/>
+    <w:lsdException w:name="Plain Text" w:semiHidden="1" w:unhideWhenUsed="1"/>
+    <w:lsdException w:name="E-mail Signature" w:semiHidden="1" w:unhideWhenUsed="1"/>
+    <w:lsdException w:name="HTML Top of Form" w:semiHidden="1" w:unhideWhenUsed="1"/>
+    <w:lsdException w:name="HTML Bottom of Form" w:semiHidden="1" w:unhideWhenUsed="1"/>
+    <w:lsdException w:name="Normal (Web)" w:semiHidden="1" w:unhideWhenUsed="1"/>
+    <w:lsdException w:name="HTML Acronym" w:semiHidden="1" w:unhideWhenUsed="1"/>
+    <w:lsdException w:name="HTML Address" w:semiHidden="1" w:unhideWhenUsed="1"/>
+    <w:lsdException w:name="HTML Cite" w:semiHidden="1" w:unhideWhenUsed="1"/>
+    <w:lsdException w:name="HTML Code" w:semiHidden="1" w:unhideWhenUsed="1"/>
+    <w:lsdException w:name="HTML Definition" w:semiHidden="1" w:unhideWhenUsed="1"/>
+    <w:lsdException w:name="HTML Keyboard" w:semiHidden="1" w:unhideWhenUsed="1"/>
+    <w:lsdException w:name="HTML Preformatted" w:semiHidden="1" w:unhideWhenUsed="1"/>
+    <w:lsdException w:name="HTML Sample" w:semiHidden="1" w:unhideWhenUsed="1"/>
+    <w:lsdException w:name="HTML Typewriter" w:semiHidden="1" w:unhideWhenUsed="1"/>
+    <w:lsdException w:name="HTML Variable" w:semiHidden="1" w:unhideWhenUsed="1"/>
+    <w:lsdException w:name="Normal Table" w:semiHidden="1" w:unhideWhenUsed="1"/>
+    <w:lsdException w:name="annotation subject" w:semiHidden="1" w:unhideWhenUsed="1"/>
+    <w:lsdException w:name="No List" w:semiHidden="1" w:unhideWhenUsed="1"/>
+    <w:lsdException w:name="Outline List 1" w:semiHidden="1" w:unhideWhenUsed="1"/>
+    <w:lsdException w:name="Outline List 2" w:semiHidden="1" w:unhideWhenUsed="1"/>
+    <w:lsdException w:name="Outline List 3" w:semiHidden="1" w:unhideWhenUsed="1"/>
+    <w:lsdException w:name="Table Simple 1" w:semiHidden="1" w:unhideWhenUsed="1"/>
+    <w:lsdException w:name="Table Simple 2" w:semiHidden="1" w:unhideWhenUsed="1"/>
+    <w:lsdException w:name="Table Simple 3" w:semiHidden="1" w:unhideWhenUsed="1"/>
+    <w:lsdException w:name="Table Classic 1" w:semiHidden="1" w:unhideWhenUsed="1"/>
+    <w:lsdException w:name="Table Classic 2" w:semiHidden="1" w:unhideWhenUsed="1"/>
+    <w:lsdException w:name="Table Classic 3" w:semiHidden="1" w:unhideWhenUsed="1"/>
+    <w:lsdException w:name="Table Classic 4" w:semiHidden="1" w:unhideWhenUsed="1"/>
+    <w:lsdException w:name="Table Colorful 1" w:semiHidden="1" w:unhideWhenUsed="1"/>
+    <w:lsdException w:name="Table Colorful 2" w:semiHidden="1" w:unhideWhenUsed="1"/>
+    <w:lsdException w:name="Table Colorful 3" w:semiHidden="1" w:unhideWhenUsed="1"/>
+    <w:lsdException w:name="Table Columns 1" w:semiHidden="1" w:unhideWhenUsed="1"/>
+    <w:lsdException w:name="Table Columns 2" w:semiHidden="1" w:unhideWhenUsed="1"/>
+    <w:lsdException w:name="Table Columns 3" w:semiHidden="1" w:unhideWhenUsed="1"/>
+    <w:lsdException w:name="Table Columns 4" w:semiHidden="1" w:unhideWhenUsed="1"/>
+    <w:lsdException w:name="Table Columns 5" w:semiHidden="1" w:unhideWhenUsed="1"/>
+    <w:lsdException w:name="Table Grid 1" w:semiHidden="1" w:unhideWhenUsed="1"/>
+    <w:lsdException w:name="Table Grid 2" w:semiHidden="1" w:unhideWhenUsed="1"/>
+    <w:lsdException w:name="Table Grid 3" w:semiHidden="1" w:unhideWhenUsed="1"/>
+    <w:lsdException w:name="Table Grid 4" w:semiHidden="1" w:unhideWhenUsed="1"/>
+    <w:lsdException w:name="Table Grid 5" w:semiHidden="1" w:unhideWhenUsed="1"/>
+    <w:lsdException w:name="Table Grid 6" w:semiHidden="1" w:unhideWhenUsed="1"/>
+    <w:lsdException w:name="Table Grid 7" w:semiHidden="1" w:unhideWhenUsed="1"/>
+    <w:lsdException w:name="Table Grid 8" w:semiHidden="1" w:unhideWhenUsed="1"/>
+    <w:lsdException w:name="Table List 1" w:semiHidden="1" w:unhideWhenUsed="1"/>
+    <w:lsdException w:name="Table List 2" w:semiHidden="1" w:unhideWhenUsed="1"/>
+    <w:lsdException w:name="Table List 3" w:semiHidden="1" w:unhideWhenUsed="1"/>
+    <w:lsdException w:name="Table List 4" w:semiHidden="1" w:unhideWhenUsed="1"/>
+    <w:lsdException w:name="Table List 5" w:semiHidden="1" w:unhideWhenUsed="1"/>
+    <w:lsdException w:name="Table List 6" w:semiHidden="1" w:unhideWhenUsed="1"/>
+    <w:lsdException w:name="Table List 7" w:semiHidden="1" w:unhideWhenUsed="1"/>
+    <w:lsdException w:name="Table List 8" w:semiHidden="1" w:unhideWhenUsed="1"/>
+    <w:lsdException w:name="Table 3D effects 1" w:semiHidden="1" w:unhideWhenUsed="1"/>
+    <w:lsdException w:name="Table 3D effects 2" w:semiHidden="1" w:unhideWhenUsed="1"/>
+    <w:lsdException w:name="Table 3D effects 3" w:semiHidden="1" w:unhideWhenUsed="1"/>
+    <w:lsdException w:name="Table Contemporary" w:semiHidden="1" w:unhideWhenUsed="1"/>
+    <w:lsdException w:name="Table Elegant" w:semiHidden="1" w:unhideWhenUsed="1"/>
+    <w:lsdException w:name="Table Professional" w:semiHidden="1" w:unhideWhenUsed="1"/>
+    <w:lsdException w:name="Table Subtle 1" w:semiHidden="1" w:unhideWhenUsed="1"/>
+    <w:lsdException w:name="Table Subtle 2" w:semiHidden="1" w:unhideWhenUsed="1"/>
+    <w:lsdException w:name="Table Web 1" w:semiHidden="1" w:unhideWhenUsed="1"/>
+    <w:lsdException w:name="Table Web 2" w:semiHidden="1" w:unhideWhenUsed="1"/>
+    <w:lsdException w:name="Table Web 3" w:semiHidden="1" w:unhideWhenUsed="1"/>
+    <w:lsdException w:name="Balloon Text" w:semiHidden="1" w:unhideWhenUsed="1"/>
+    <w:lsdException w:name="Table Grid" w:uiPriority="39"/>
+    <w:lsdException w:name="Table Theme" w:semiHidden="1" w:unhideWhenUsed="1"/>
+    <w:lsdException w:name="Placeholder Text" w:semiHidden="1"/>
+    <w:lsdException w:name="No Spacing" w:uiPriority="1" w:qFormat="1"/>
+    <w:lsdException w:name="Light Shading" w:uiPriority="60"/>
+    <w:lsdException w:name="Light List" w:uiPriority="61"/>
+    <w:lsdException w:name="Light Grid" w:uiPriority="62"/>
+    <w:lsdException w:name="Medium Shading 1" w:uiPriority="63"/>
+    <w:lsdException w:name="Medium Shading 2" w:uiPriority="64"/>
+    <w:lsdException w:name="Medium List 1" w:uiPriority="65"/>
+    <w:lsdException w:name="Medium List 2" w:uiPriority="66"/>
+    <w:lsdException w:name="Medium Grid 1" w:uiPriority="67"/>
+    <w:lsdException w:name="Medium Grid 2" w:uiPriority="68"/>
+    <w:lsdException w:name="Medium Grid 3" w:uiPriority="69"/>
+    <w:lsdException w:name="Dark List" w:uiPriority="70"/>
+    <w:lsdException w:name="Colorful Shading" w:uiPriority="71"/>
+    <w:lsdException w:name="Colorful List" w:uiPriority="72"/>
+    <w:lsdException w:name="Colorful Grid" w:uiPriority="73"/>
+    <w:lsdException w:name="Light Shading Accent 1" w:uiPriority="60"/>
+    <w:lsdException w:name="Light List Accent 1" w:uiPriority="61"/>
+    <w:lsdException w:name="Light Grid Accent 1" w:uiPriority="62"/>
+    <w:lsdException w:name="Medium Shading 1 Accent 1" w:uiPriority="63"/>
+    <w:lsdException w:name="Medium Shading 2 Accent 1" w:uiPriority="64"/>
+    <w:lsdException w:name="Medium List 1 Accent 1" w:uiPriority="65"/>
+    <w:lsdException w:name="Revision" w:semiHidden="1"/>
+    <w:lsdException w:name="List Paragraph" w:uiPriority="34" w:qFormat="1"/>
+    <w:lsdException w:name="Quote" w:uiPriority="29" w:qFormat="1"/>
+    <w:lsdException w:name="Intense Quote" w:uiPriority="30" w:qFormat="1"/>
+    <w:lsdException w:name="Medium List 2 Accent 1" w:uiPriority="66"/>
+    <w:lsdException w:name="Medium Grid 1 Accent 1" w:uiPriority="67"/>
+    <w:lsdException w:name="Medium Grid 2 Accent 1" w:uiPriority="68"/>
+    <w:lsdException w:name="Medium Grid 3 Accent 1" w:uiPriority="69"/>
+    <w:lsdException w:name="Dark List Accent 1" w:uiPriority="70"/>
+    <w:lsdException w:name="Colorful Shading Accent 1" w:uiPriority="71"/>
+    <w:lsdException w:name="Colorful List Accent 1" w:uiPriority="72"/>
+    <w:lsdException w:name="Colorful Grid Accent 1" w:uiPriority="73"/>
+    <w:lsdException w:name="Light Shading Accent 2" w:uiPriority="60"/>
+    <w:lsdException w:name="Light List Accent 2" w:uiPriority="61"/>
+    <w:lsdException w:name="Light Grid Accent 2" w:uiPriority="62"/>
+    <w:lsdException w:name="Medium Shading 1 Accent 2" w:uiPriority="63"/>
+    <w:lsdException w:name="Medium Shading 2 Accent 2" w:uiPriority="64"/>
+    <w:lsdException w:name="Medium List 1 Accent 2" w:uiPriority="65"/>
+    <w:lsdException w:name="Medium List 2 Accent 2" w:uiPriority="66"/>
+    <w:lsdException w:name="Medium Grid 1 Accent 2" w:uiPriority="67"/>
+    <w:lsdException w:name="Medium Grid 2 Accent 2" w:uiPriority="68"/>
+    <w:lsdException w:name="Medium Grid 3 Accent 2" w:uiPriority="69"/>
+    <w:lsdException w:name="Dark List Accent 2" w:uiPriority="70"/>
+    <w:lsdException w:name="Colorful Shading Accent 2" w:uiPriority="71"/>
+    <w:lsdException w:name="Colorful List Accent 2" w:uiPriority="72"/>
+    <w:lsdException w:name="Colorful Grid Accent 2" w:uiPriority="73"/>
+    <w:lsdException w:name="Light Shading Accent 3" w:uiPriority="60"/>
+    <w:lsdException w:name="Light List Accent 3" w:uiPriority="61"/>
+    <w:lsdException w:name="Light Grid Accent 3" w:uiPriority="62"/>
+    <w:lsdException w:name="Medium Shading 1 Accent 3" w:uiPriority="63"/>
+    <w:lsdException w:name="Medium Shading 2 Accent 3" w:uiPriority="64"/>
+    <w:lsdException w:name="Medium List 1 Accent 3" w:uiPriority="65"/>
+    <w:lsdException w:name="Medium List 2 Accent 3" w:uiPriority="66"/>
+    <w:lsdException w:name="Medium Grid 1 Accent 3" w:uiPriority="67"/>
+    <w:lsdException w:name="Medium Grid 2 Accent 3" w:uiPriority="68"/>
+    <w:lsdException w:name="Medium Grid 3 Accent 3" w:uiPriority="69"/>
+    <w:lsdException w:name="Dark List Accent 3" w:uiPriority="70"/>
+    <w:lsdException w:name="Colorful Shading Accent 3" w:uiPriority="71"/>
+    <w:lsdException w:name="Colorful List Accent 3" w:uiPriority="72"/>
+    <w:lsdException w:name="Colorful Grid Accent 3" w:uiPriority="73"/>
+    <w:lsdException w:name="Light Shading Accent 4" w:uiPriority="60"/>
+    <w:lsdException w:name="Light List Accent 4" w:uiPriority="61"/>
+    <w:lsdException w:name="Light Grid Accent 4" w:uiPriority="62"/>
+    <w:lsdException w:name="Medium Shading 1 Accent 4" w:uiPriority="63"/>
+    <w:lsdException w:name="Medium Shading 2 Accent 4" w:uiPriority="64"/>
+    <w:lsdException w:name="Medium List 1 Accent 4" w:uiPriority="65"/>
+    <w:lsdException w:name="Medium List 2 Accent 4" w:uiPriority="66"/>
+    <w:lsdException w:name="Medium Grid 1 Accent 4" w:uiPriority="67"/>
+    <w:lsdException w:name="Medium Grid 2 Accent 4" w:uiPriority="68"/>
+    <w:lsdException w:name="Medium Grid 3 Accent 4" w:uiPriority="69"/>
+    <w:lsdException w:name="Dark List Accent 4" w:uiPriority="70"/>
+    <w:lsdException w:name="Colorful Shading Accent 4" w:uiPriority="71"/>
+    <w:lsdException w:name="Colorful List Accent 4" w:uiPriority="72"/>
+    <w:lsdException w:name="Colorful Grid Accent 4" w:uiPriority="73"/>
+    <w:lsdException w:name="Light Shading Accent 5" w:uiPriority="60"/>
+    <w:lsdException w:name="Light List Accent 5" w:uiPriority="61"/>
+    <w:lsdException w:name="Light Grid Accent 5" w:uiPriority="62"/>
+    <w:lsdException w:name="Medium Shading 1 Accent 5" w:uiPriority="63"/>
+    <w:lsdException w:name="Medium Shading 2 Accent 5" w:uiPriority="64"/>
+    <w:lsdException w:name="Medium List 1 Accent 5" w:uiPriority="65"/>
+    <w:lsdException w:name="Medium List 2 Accent 5" w:uiPriority="66"/>
+    <w:lsdException w:name="Medium Grid 1 Accent 5" w:uiPriority="67"/>
+    <w:lsdException w:name="Medium Grid 2 Accent 5" w:uiPriority="68"/>
+    <w:lsdException w:name="Medium Grid 3 Accent 5" w:uiPriority="69"/>
+    <w:lsdException w:name="Dark List Accent 5" w:uiPriority="70"/>
+    <w:lsdException w:name="Colorful Shading Accent 5" w:uiPriority="71"/>
+    <w:lsdException w:name="Colorful List Accent 5" w:uiPriority="72"/>
+    <w:lsdException w:name="Colorful Grid Accent 5" w:uiPriority="73"/>
+    <w:lsdException w:name="Light Shading Accent 6" w:uiPriority="60"/>
+    <w:lsdException w:name="Light List Accent 6" w:uiPriority="61"/>
+    <w:lsdException w:name="Light Grid Accent 6" w:uiPriority="62"/>
+    <w:lsdException w:name="Medium Shading 1 Accent 6" w:uiPriority="63"/>
+    <w:lsdException w:name="Medium Shading 2 Accent 6" w:uiPriority="64"/>
+    <w:lsdException w:name="Medium List 1 Accent 6" w:uiPriority="65"/>
+    <w:lsdException w:name="Medium List 2 Accent 6" w:uiPriority="66"/>
+    <w:lsdException w:name="Medium Grid 1 Accent 6" w:uiPriority="67"/>
+    <w:lsdException w:name="Medium Grid 2 Accent 6" w:uiPriority="68"/>
+    <w:lsdException w:name="Medium Grid 3 Accent 6" w:uiPriority="69"/>
+    <w:lsdException w:name="Dark List Accent 6" w:uiPriority="70"/>
+    <w:lsdException w:name="Colorful Shading Accent 6" w:uiPriority="71"/>
+    <w:lsdException w:name="Colorful List Accent 6" w:uiPriority="72"/>
+    <w:lsdException w:name="Colorful Grid Accent 6" w:uiPriority="73"/>
+    <w:lsdException w:name="Subtle Emphasis" w:uiPriority="19" w:qFormat="1"/>
+    <w:lsdException w:name="Intense Emphasis" w:uiPriority="21" w:qFormat="1"/>
+    <w:lsdException w:name="Subtle Reference" w:uiPriority="31" w:qFormat="1"/>
+    <w:lsdException w:name="Intense Reference" w:uiPriority="32" w:qFormat="1"/>
+    <w:lsdException w:name="Book Title" w:uiPriority="33" w:qFormat="1"/>
+    <w:lsdException w:name="Bibliography" w:semiHidden="1" w:uiPriority="37" w:unhideWhenUsed="1"/>
+    <w:lsdException w:name="TOC Heading" w:semiHidden="1" w:uiPriority="39" w:unhideWhenUsed="1" w:qFormat="1"/>
+    <w:lsdException w:name="Plain Table 1" w:uiPriority="41"/>
+    <w:lsdException w:name="Plain Table 2" w:uiPriority="42"/>
+    <w:lsdException w:name="Plain Table 3" w:uiPriority="43"/>
+    <w:lsdException w:name="Plain Table 4" w:uiPriority="44"/>
+    <w:lsdException w:name="Plain Table 5" w:uiPriority="45"/>
+    <w:lsdException w:name="Grid Table Light" w:uiPriority="40"/>
+    <w:lsdException w:name="Grid Table 1 Light" w:uiPriority="46"/>
+    <w:lsdException w:name="Grid Table 2" w:uiPriority="47"/>
+    <w:lsdException w:name="Grid Table 3" w:uiPriority="48"/>
+    <w:lsdException w:name="Grid Table 4" w:uiPriority="49"/>
+    <w:lsdException w:name="Grid Table 5 Dark" w:uiPriority="50"/>
+    <w:lsdException w:name="Grid Table 6 Colorful" w:uiPriority="51"/>
+    <w:lsdException w:name="Grid Table 7 Colorful" w:uiPriority="52"/>
+    <w:lsdException w:name="Grid Table 1 Light Accent 1" w:uiPriority="46"/>
+    <w:lsdException w:name="Grid Table 2 Accent 1" w:uiPriority="47"/>
+    <w:lsdException w:name="Grid Table 3 Accent 1" w:uiPriority="48"/>
+    <w:lsdException w:name="Grid Table 4 Accent 1" w:uiPriority="49"/>
+    <w:lsdException w:name="Grid Table 5 Dark Accent 1" w:uiPriority="50"/>
+    <w:lsdException w:name="Grid Table 6 Colorful Accent 1" w:uiPriority="51"/>
+    <w:lsdException w:name="Grid Table 7 Colorful Accent 1" w:uiPriority="52"/>
+    <w:lsdException w:name="Grid Table 1 Light Accent 2" w:uiPriority="46"/>
+    <w:lsdException w:name="Grid Table 2 Accent 2" w:uiPriority="47"/>
+    <w:lsdException w:name="Grid Table 3 Accent 2" w:uiPriority="48"/>
+    <w:lsdException w:name="Grid Table 4 Accent 2" w:uiPriority="49"/>
+    <w:lsdException w:name="Grid Table 5 Dark Accent 2" w:uiPriority="50"/>
+    <w:lsdException w:name="Grid Table 6 Colorful Accent 2" w:uiPriority="51"/>
+    <w:lsdException w:name="Grid Table 7 Colorful Accent 2" w:uiPriority="52"/>
+    <w:lsdException w:name="Grid Table 1 Light Accent 3" w:uiPriority="46"/>
+    <w:lsdException w:name="Grid Table 2 Accent 3" w:uiPriority="47"/>
+    <w:lsdException w:name="Grid Table 3 Accent 3" w:uiPriority="48"/>
+    <w:lsdException w:name="Grid Table 4 Accent 3" w:uiPriority="49"/>
+    <w:lsdException w:name="Grid Table 5 Dark Accent 3" w:uiPriority="50"/>
+    <w:lsdException w:name="Grid Table 6 Colorful Accent 3" w:uiPriority="51"/>
+    <w:lsdException w:name="Grid Table 7 Colorful Accent 3" w:uiPriority="52"/>
+    <w:lsdException w:name="Grid Table 1 Light Accent 4" w:uiPriority="46"/>
+    <w:lsdException w:name="Grid Table 2 Accent 4" w:uiPriority="47"/>
+    <w:lsdException w:name="Grid Table 3 Accent 4" w:uiPriority="48"/>
+    <w:lsdException w:name="Grid Table 4 Accent 4" w:uiPriority="49"/>
+    <w:lsdException w:name="Grid Table 5 Dark Accent 4" w:uiPriority="50"/>
+    <w:lsdException w:name="Grid Table 6 Colorful Accent 4" w:uiPriority="51"/>
+    <w:lsdException w:name="Grid Table 7 Colorful Accent 4" w:uiPriority="52"/>
+    <w:lsdException w:name="Grid Table 1 Light Accent 5" w:uiPriority="46"/>
+    <w:lsdException w:name="Grid Table 2 Accent 5" w:uiPriority="47"/>
+    <w:lsdException w:name="Grid Table 3 Accent 5" w:uiPriority="48"/>
+    <w:lsdException w:name="Grid Table 4 Accent 5" w:uiPriority="49"/>
+    <w:lsdException w:name="Grid Table 5 Dark Accent 5" w:uiPriority="50"/>
+    <w:lsdException w:name="Grid Table 6 Colorful Accent 5" w:uiPriority="51"/>
+    <w:lsdException w:name="Grid Table 7 Colorful Accent 5" w:uiPriority="52"/>
+    <w:lsdException w:name="Grid Table 1 Light Accent 6" w:uiPriority="46"/>
+    <w:lsdException w:name="Grid Table 2 Accent 6" w:uiPriority="47"/>
+    <w:lsdException w:name="Grid Table 3 Accent 6" w:uiPriority="48"/>
+    <w:lsdException w:name="Grid Table 4 Accent 6" w:uiPriority="49"/>
+    <w:lsdException w:name="Grid Table 5 Dark Accent 6" w:uiPriority="50"/>
+    <w:lsdException w:name="Grid Table 6 Colorful Accent 6" w:uiPriority="51"/>
+    <w:lsdException w:name="Grid Table 7 Colorful Accent 6" w:uiPriority="52"/>
+    <w:lsdException w:name="List Table 1 Light" w:uiPriority="46"/>
+    <w:lsdException w:name="List Table 2" w:uiPriority="47"/>
+    <w:lsdException w:name="List Table 3" w:uiPriority="48"/>
+    <w:lsdException w:name="List Table 4" w:uiPriority="49"/>
+    <w:lsdException w:name="List Table 5 Dark" w:uiPriority="50"/>
+    <w:lsdException w:name="List Table 6 Colorful" w:uiPriority="51"/>
+    <w:lsdException w:name="List Table 7 Colorful" w:uiPriority="52"/>
+    <w:lsdException w:name="List Table 1 Light Accent 1" w:uiPriority="46"/>
+    <w:lsdException w:name="List Table 2 Accent 1" w:uiPriority="47"/>
+    <w:lsdException w:name="List Table 3 Accent 1" w:uiPriority="48"/>
+    <w:lsdException w:name="List Table 4 Accent 1" w:uiPriority="49"/>
+    <w:lsdException w:name="List Table 5 Dark Accent 1" w:uiPriority="50"/>
+    <w:lsdException w:name="List Table 6 Colorful Accent 1" w:uiPriority="51"/>
+    <w:lsdException w:name="List Table 7 Colorful Accent 1" w:uiPriority="52"/>
+    <w:lsdException w:name="List Table 1 Light Accent 2" w:uiPriority="46"/>
+    <w:lsdException w:name="List Table 2 Accent 2" w:uiPriority="47"/>
+    <w:lsdException w:name="List Table 3 Accent 2" w:uiPriority="48"/>
+    <w:lsdException w:name="List Table 4 Accent 2" w:uiPriority="49"/>
+    <w:lsdException w:name="List Table 5 Dark Accent 2" w:uiPriority="50"/>
+    <w:lsdException w:name="List Table 6 Colorful Accent 2" w:uiPriority="51"/>
+    <w:lsdException w:name="List Table 7 Colorful Accent 2" w:uiPriority="52"/>
+    <w:lsdException w:name="List Table 1 Light Accent 3" w:uiPriority="46"/>
+    <w:lsdException w:name="List Table 2 Accent 3" w:uiPriority="47"/>
+    <w:lsdException w:name="List Table 3 Accent 3" w:uiPriority="48"/>
+    <w:lsdException w:name="List Table 4 Accent 3" w:uiPriority="49"/>
+    <w:lsdException w:name="List Table 5 Dark Accent 3" w:uiPriority="50"/>
+    <w:lsdException w:name="List Table 6 Colorful Accent 3" w:uiPriority="51"/>
+    <w:lsdException w:name="List Table 7 Colorful Accent 3" w:uiPriority="52"/>
+    <w:lsdException w:name="List Table 1 Light Accent 4" w:uiPriority="46"/>
+    <w:lsdException w:name="List Table 2 Accent 4" w:uiPriority="47"/>
+    <w:lsdException w:name="List Table 3 Accent 4" w:uiPriority="48"/>
+    <w:lsdException w:name="List Table 4 Accent 4" w:uiPriority="49"/>
+    <w:lsdException w:name="List Table 5 Dark Accent 4" w:uiPriority="50"/>
+    <w:lsdException w:name="List Table 6 Colorful Accent 4" w:uiPriority="51"/>
+    <w:lsdException w:name="List Table 7 Colorful Accent 4" w:uiPriority="52"/>
+    <w:lsdException w:name="List Table 1 Light Accent 5" w:uiPriority="46"/>
+    <w:lsdException w:name="List Table 2 Accent 5" w:uiPriority="47"/>
+    <w:lsdException w:name="List Table 3 Accent 5" w:uiPriority="48"/>
+    <w:lsdException w:name="List Table 4 Accent 5" w:uiPriority="49"/>
+    <w:lsdException w:name="List Table 5 Dark Accent 5" w:uiPriority="50"/>
+    <w:lsdException w:name="List Table 6 Colorful Accent 5" w:uiPriority="51"/>
+    <w:lsdException w:name="List Table 7 Colorful Accent 5" w:uiPriority="52"/>
+    <w:lsdException w:name="List Table 1 Light Accent 6" w:uiPriority="46"/>
+    <w:lsdException w:name="List Table 2 Accent 6" w:uiPriority="47"/>
+    <w:lsdException w:name="List Table 3 Accent 6" w:uiPriority="48"/>
+    <w:lsdException w:name="List Table 4 Accent 6" w:uiPriority="49"/>
+    <w:lsdException w:name="List Table 5 Dark Accent 6" w:uiPriority="50"/>
+    <w:lsdException w:name="List Table 6 Colorful Accent 6" w:uiPriority="51"/>
+    <w:lsdException w:name="List Table 7 Colorful Accent 6" w:uiPriority="52"/>
+    <w:lsdException w:name="Mention" w:semiHidden="1" w:unhideWhenUsed="1"/>
+    <w:lsdException w:name="Smart Hyperlink" w:semiHidden="1" w:unhideWhenUsed="1"/>
+    <w:lsdException w:name="Hashtag" w:semiHidden="1" w:unhideWhenUsed="1"/>
+    <w:lsdException w:name="Unresolved Mention" w:semiHidden="1" w:unhideWhenUsed="1"/>
+    <w:lsdException w:name="Smart Link" w:semiHidden="1" w:unhideWhenUsed="1"/>
+  </w:latentStyles>
+  <w:style w:type="paragraph" w:default="1" w:styleId="Normal">
+    <w:name w:val="Normal"/>
+    <w:qFormat/>
   </w:style>
   <w:style w:type="paragraph" w:styleId="Heading1">
     <w:name w:val="heading 1"/>
     <w:basedOn w:val="Normal"/>
     <w:next w:val="Normal"/>
+    <w:uiPriority w:val="9"/>
+    <w:qFormat/>
     <w:pPr>
-      <w:keepNext w:val="1"/>
-      <w:keepLines w:val="1"/>
-      <w:pageBreakBefore w:val="0"/>
-      <w:spacing w:after="120" w:before="400" w:lineRule="auto"/>
+      <w:keepNext/>
+      <w:keepLines/>
+      <w:spacing w:before="400" w:after="120"/>
+      <w:outlineLvl w:val="0"/>
     </w:pPr>
     <w:rPr>
       <w:sz w:val="40"/>
@@ -1001,14 +1668,17 @@
     <w:name w:val="heading 2"/>
     <w:basedOn w:val="Normal"/>
     <w:next w:val="Normal"/>
+    <w:uiPriority w:val="9"/>
+    <w:semiHidden/>
+    <w:unhideWhenUsed/>
+    <w:qFormat/>
     <w:pPr>
-      <w:keepNext w:val="1"/>
-      <w:keepLines w:val="1"/>
-      <w:pageBreakBefore w:val="0"/>
-      <w:spacing w:after="120" w:before="360" w:lineRule="auto"/>
+      <w:keepNext/>
+      <w:keepLines/>
+      <w:spacing w:before="360" w:after="120"/>
+      <w:outlineLvl w:val="1"/>
     </w:pPr>
     <w:rPr>
-      <w:b w:val="0"/>
       <w:sz w:val="32"/>
       <w:szCs w:val="32"/>
     </w:rPr>
@@ -1017,14 +1687,17 @@
     <w:name w:val="heading 3"/>
     <w:basedOn w:val="Normal"/>
     <w:next w:val="Normal"/>
+    <w:uiPriority w:val="9"/>
+    <w:semiHidden/>
+    <w:unhideWhenUsed/>
+    <w:qFormat/>
     <w:pPr>
-      <w:keepNext w:val="1"/>
-      <w:keepLines w:val="1"/>
-      <w:pageBreakBefore w:val="0"/>
-      <w:spacing w:after="80" w:before="320" w:lineRule="auto"/>
+      <w:keepNext/>
+      <w:keepLines/>
+      <w:spacing w:before="320" w:after="80"/>
+      <w:outlineLvl w:val="2"/>
     </w:pPr>
     <w:rPr>
-      <w:b w:val="0"/>
       <w:color w:val="434343"/>
       <w:sz w:val="28"/>
       <w:szCs w:val="28"/>
@@ -1034,11 +1707,15 @@
     <w:name w:val="heading 4"/>
     <w:basedOn w:val="Normal"/>
     <w:next w:val="Normal"/>
+    <w:uiPriority w:val="9"/>
+    <w:semiHidden/>
+    <w:unhideWhenUsed/>
+    <w:qFormat/>
     <w:pPr>
-      <w:keepNext w:val="1"/>
-      <w:keepLines w:val="1"/>
-      <w:pageBreakBefore w:val="0"/>
-      <w:spacing w:after="80" w:before="280" w:lineRule="auto"/>
+      <w:keepNext/>
+      <w:keepLines/>
+      <w:spacing w:before="280" w:after="80"/>
+      <w:outlineLvl w:val="3"/>
     </w:pPr>
     <w:rPr>
       <w:color w:val="666666"/>
@@ -1050,44 +1727,76 @@
     <w:name w:val="heading 5"/>
     <w:basedOn w:val="Normal"/>
     <w:next w:val="Normal"/>
+    <w:uiPriority w:val="9"/>
+    <w:semiHidden/>
+    <w:unhideWhenUsed/>
+    <w:qFormat/>
     <w:pPr>
-      <w:keepNext w:val="1"/>
-      <w:keepLines w:val="1"/>
-      <w:pageBreakBefore w:val="0"/>
-      <w:spacing w:after="80" w:before="240" w:lineRule="auto"/>
+      <w:keepNext/>
+      <w:keepLines/>
+      <w:spacing w:before="240" w:after="80"/>
+      <w:outlineLvl w:val="4"/>
     </w:pPr>
     <w:rPr>
       <w:color w:val="666666"/>
-      <w:sz w:val="22"/>
-      <w:szCs w:val="22"/>
     </w:rPr>
   </w:style>
   <w:style w:type="paragraph" w:styleId="Heading6">
     <w:name w:val="heading 6"/>
     <w:basedOn w:val="Normal"/>
     <w:next w:val="Normal"/>
+    <w:uiPriority w:val="9"/>
+    <w:semiHidden/>
+    <w:unhideWhenUsed/>
+    <w:qFormat/>
     <w:pPr>
-      <w:keepNext w:val="1"/>
-      <w:keepLines w:val="1"/>
-      <w:pageBreakBefore w:val="0"/>
-      <w:spacing w:after="80" w:before="240" w:lineRule="auto"/>
+      <w:keepNext/>
+      <w:keepLines/>
+      <w:spacing w:before="240" w:after="80"/>
+      <w:outlineLvl w:val="5"/>
     </w:pPr>
     <w:rPr>
-      <w:i w:val="1"/>
+      <w:i/>
       <w:color w:val="666666"/>
-      <w:sz w:val="22"/>
-      <w:szCs w:val="22"/>
     </w:rPr>
+  </w:style>
+  <w:style w:type="character" w:default="1" w:styleId="DefaultParagraphFont">
+    <w:name w:val="Default Paragraph Font"/>
+    <w:uiPriority w:val="1"/>
+    <w:semiHidden/>
+    <w:unhideWhenUsed/>
+  </w:style>
+  <w:style w:type="table" w:default="1" w:styleId="TableNormal">
+    <w:name w:val="Normal Table"/>
+    <w:uiPriority w:val="99"/>
+    <w:semiHidden/>
+    <w:unhideWhenUsed/>
+    <w:tblPr>
+      <w:tblInd w:w="0" w:type="dxa"/>
+      <w:tblCellMar>
+        <w:top w:w="0" w:type="dxa"/>
+        <w:left w:w="108" w:type="dxa"/>
+        <w:bottom w:w="0" w:type="dxa"/>
+        <w:right w:w="108" w:type="dxa"/>
+      </w:tblCellMar>
+    </w:tblPr>
+  </w:style>
+  <w:style w:type="numbering" w:default="1" w:styleId="NoList">
+    <w:name w:val="No List"/>
+    <w:uiPriority w:val="99"/>
+    <w:semiHidden/>
+    <w:unhideWhenUsed/>
   </w:style>
   <w:style w:type="paragraph" w:styleId="Title">
     <w:name w:val="Title"/>
     <w:basedOn w:val="Normal"/>
     <w:next w:val="Normal"/>
+    <w:uiPriority w:val="10"/>
+    <w:qFormat/>
     <w:pPr>
-      <w:keepNext w:val="1"/>
-      <w:keepLines w:val="1"/>
-      <w:pageBreakBefore w:val="0"/>
-      <w:spacing w:after="60" w:before="0" w:lineRule="auto"/>
+      <w:keepNext/>
+      <w:keepLines/>
+      <w:spacing w:after="60"/>
     </w:pPr>
     <w:rPr>
       <w:sz w:val="52"/>
@@ -1098,19 +1807,29 @@
     <w:name w:val="Subtitle"/>
     <w:basedOn w:val="Normal"/>
     <w:next w:val="Normal"/>
+    <w:uiPriority w:val="11"/>
+    <w:qFormat/>
     <w:pPr>
-      <w:keepNext w:val="1"/>
-      <w:keepLines w:val="1"/>
-      <w:pageBreakBefore w:val="0"/>
-      <w:spacing w:after="320" w:before="0" w:lineRule="auto"/>
+      <w:keepNext/>
+      <w:keepLines/>
+      <w:spacing w:after="320"/>
     </w:pPr>
     <w:rPr>
-      <w:rFonts w:ascii="Arial" w:cs="Arial" w:eastAsia="Arial" w:hAnsi="Arial"/>
-      <w:i w:val="0"/>
       <w:color w:val="666666"/>
       <w:sz w:val="30"/>
       <w:szCs w:val="30"/>
     </w:rPr>
+  </w:style>
+  <w:style w:type="paragraph" w:styleId="ListParagraph">
+    <w:name w:val="List Paragraph"/>
+    <w:basedOn w:val="Normal"/>
+    <w:uiPriority w:val="34"/>
+    <w:qFormat/>
+    <w:rsid w:val="007D12BD"/>
+    <w:pPr>
+      <w:ind w:left="720"/>
+      <w:contextualSpacing/>
+    </w:pPr>
   </w:style>
 </w:styles>
 </file>

--- a/Phase1/Problem Statement.docx
+++ b/Phase1/Problem Statement.docx
@@ -163,15 +163,7 @@
           <w:sz w:val="24"/>
           <w:szCs w:val="24"/>
         </w:rPr>
-        <w:t>Many complaints have come in from different sources, including the organization, coaches, and individual players about not having</w:t>
-      </w:r>
-      <w:r>
-        <w:rPr>
-          <w:rFonts w:ascii="Times New Roman" w:eastAsia="Times New Roman" w:hAnsi="Times New Roman" w:cs="Times New Roman"/>
-          <w:sz w:val="24"/>
-          <w:szCs w:val="24"/>
-        </w:rPr>
-        <w:t xml:space="preserve"> their specific needs being met. The organization has been struggling to keep track of stats and data spanning </w:t>
+        <w:t xml:space="preserve">Many complaints have come in from different sources, including the organization, coaches, and individual players about not having their specific needs being met. The organization has been struggling to keep track of stats and data spanning </w:t>
       </w:r>
       <w:proofErr w:type="gramStart"/>
       <w:r>
@@ -189,15 +181,7 @@
           <w:sz w:val="24"/>
           <w:szCs w:val="24"/>
         </w:rPr>
-        <w:t xml:space="preserve"> the different leagues they manage. The coaches need a system to track various stats for the team. Players have complained about not being </w:t>
-      </w:r>
-      <w:r>
-        <w:rPr>
-          <w:rFonts w:ascii="Times New Roman" w:eastAsia="Times New Roman" w:hAnsi="Times New Roman" w:cs="Times New Roman"/>
-          <w:sz w:val="24"/>
-          <w:szCs w:val="24"/>
-        </w:rPr>
-        <w:t>able to know about more stats than just their own.</w:t>
+        <w:t xml:space="preserve"> the different leagues they manage. The coaches need a system to track various stats for the team. Players have complained about not being able to know about more stats than just their own.</w:t>
       </w:r>
     </w:p>
     <w:p>
@@ -236,15 +220,7 @@
           <w:sz w:val="24"/>
           <w:szCs w:val="24"/>
         </w:rPr>
-        <w:t>This database can be utilized to help the organization better organize the leagues that they manage. Coaches can determine strengths and weaknesses throughout their t</w:t>
-      </w:r>
-      <w:r>
-        <w:rPr>
-          <w:rFonts w:ascii="Times New Roman" w:eastAsia="Times New Roman" w:hAnsi="Times New Roman" w:cs="Times New Roman"/>
-          <w:sz w:val="24"/>
-          <w:szCs w:val="24"/>
-        </w:rPr>
-        <w:t xml:space="preserve">eam to help improve their team moving forward. Players will also be able to </w:t>
+        <w:t xml:space="preserve">This database can be utilized to help the organization better organize the leagues that they manage. Coaches can determine strengths and weaknesses throughout their team to help improve their team moving forward. Players will also be able to </w:t>
       </w:r>
       <w:proofErr w:type="gramStart"/>
       <w:r>
@@ -301,15 +277,7 @@
           <w:sz w:val="24"/>
           <w:szCs w:val="24"/>
         </w:rPr>
-        <w:t>Across the whole database there a</w:t>
-      </w:r>
-      <w:r>
-        <w:rPr>
-          <w:rFonts w:ascii="Times New Roman" w:eastAsia="Times New Roman" w:hAnsi="Times New Roman" w:cs="Times New Roman"/>
-          <w:sz w:val="24"/>
-          <w:szCs w:val="24"/>
-        </w:rPr>
-        <w:t xml:space="preserve">re five major </w:t>
+        <w:t xml:space="preserve">Across the whole database there are five major </w:t>
       </w:r>
       <w:proofErr w:type="gramStart"/>
       <w:r>
@@ -363,15 +331,7 @@
           <w:sz w:val="24"/>
           <w:szCs w:val="24"/>
         </w:rPr>
-        <w:t xml:space="preserve"> Player ID, Goals, Assists, and Saves. The attribu</w:t>
-      </w:r>
-      <w:r>
-        <w:rPr>
-          <w:rFonts w:ascii="Times New Roman" w:eastAsia="Times New Roman" w:hAnsi="Times New Roman" w:cs="Times New Roman"/>
-          <w:sz w:val="24"/>
-          <w:szCs w:val="24"/>
-        </w:rPr>
-        <w:t xml:space="preserve">tes in Team </w:t>
+        <w:t xml:space="preserve"> Player ID, Goals, Assists, and Saves. The attributes in Team </w:t>
       </w:r>
       <w:proofErr w:type="gramStart"/>
       <w:r>
@@ -473,30 +433,35 @@
           <w:sz w:val="24"/>
           <w:szCs w:val="24"/>
         </w:rPr>
-        <w:t>The list below contains 20 distinct queries to get di</w:t>
-      </w:r>
-      <w:r>
-        <w:rPr>
-          <w:rFonts w:ascii="Times New Roman" w:eastAsia="Times New Roman" w:hAnsi="Times New Roman" w:cs="Times New Roman"/>
-          <w:sz w:val="24"/>
-          <w:szCs w:val="24"/>
-        </w:rPr>
-        <w:t xml:space="preserve">fferent information from our database. </w:t>
-      </w:r>
-    </w:p>
-    <w:p>
-      <w:pPr>
-        <w:numPr>
-          <w:ilvl w:val="0"/>
-          <w:numId w:val="1"/>
-        </w:numPr>
-        <w:spacing w:line="480" w:lineRule="auto"/>
-        <w:rPr>
-          <w:rFonts w:ascii="Times New Roman" w:eastAsia="Times New Roman" w:hAnsi="Times New Roman" w:cs="Times New Roman"/>
-          <w:sz w:val="24"/>
-          <w:szCs w:val="24"/>
-        </w:rPr>
-      </w:pPr>
+        <w:t xml:space="preserve">The list below contains 20 distinct queries to get different information from our database. </w:t>
+      </w:r>
+    </w:p>
+    <w:p>
+      <w:pPr>
+        <w:spacing w:line="480" w:lineRule="auto"/>
+        <w:ind w:firstLine="720"/>
+        <w:rPr>
+          <w:rFonts w:ascii="Times New Roman" w:eastAsia="Times New Roman" w:hAnsi="Times New Roman" w:cs="Times New Roman"/>
+          <w:sz w:val="24"/>
+          <w:szCs w:val="24"/>
+        </w:rPr>
+      </w:pPr>
+      <w:r>
+        <w:rPr>
+          <w:rFonts w:ascii="Times New Roman" w:eastAsia="Times New Roman" w:hAnsi="Times New Roman" w:cs="Times New Roman"/>
+          <w:sz w:val="24"/>
+          <w:szCs w:val="24"/>
+        </w:rPr>
+        <w:t xml:space="preserve">1. </w:t>
+      </w:r>
+      <w:r>
+        <w:rPr>
+          <w:rFonts w:ascii="Times New Roman" w:eastAsia="Times New Roman" w:hAnsi="Times New Roman" w:cs="Times New Roman"/>
+          <w:sz w:val="24"/>
+          <w:szCs w:val="24"/>
+        </w:rPr>
+        <w:tab/>
+      </w:r>
       <w:r>
         <w:rPr>
           <w:rFonts w:ascii="Times New Roman" w:eastAsia="Times New Roman" w:hAnsi="Times New Roman" w:cs="Times New Roman"/>
@@ -508,46 +473,72 @@
     </w:p>
     <w:p>
       <w:pPr>
-        <w:numPr>
-          <w:ilvl w:val="0"/>
-          <w:numId w:val="1"/>
-        </w:numPr>
-        <w:spacing w:line="480" w:lineRule="auto"/>
-        <w:rPr>
-          <w:rFonts w:ascii="Times New Roman" w:eastAsia="Times New Roman" w:hAnsi="Times New Roman" w:cs="Times New Roman"/>
-          <w:sz w:val="24"/>
-          <w:szCs w:val="24"/>
-        </w:rPr>
-      </w:pPr>
-      <w:r>
-        <w:rPr>
-          <w:rFonts w:ascii="Times New Roman" w:eastAsia="Times New Roman" w:hAnsi="Times New Roman" w:cs="Times New Roman"/>
-          <w:sz w:val="24"/>
-          <w:szCs w:val="24"/>
-        </w:rPr>
-        <w:t>Which player leads their team in goals?</w:t>
-      </w:r>
-    </w:p>
-    <w:p>
-      <w:pPr>
-        <w:numPr>
-          <w:ilvl w:val="0"/>
-          <w:numId w:val="1"/>
-        </w:numPr>
-        <w:spacing w:line="480" w:lineRule="auto"/>
-        <w:rPr>
-          <w:rFonts w:ascii="Times New Roman" w:eastAsia="Times New Roman" w:hAnsi="Times New Roman" w:cs="Times New Roman"/>
-          <w:sz w:val="24"/>
-          <w:szCs w:val="24"/>
-        </w:rPr>
-      </w:pPr>
-      <w:r>
-        <w:rPr>
-          <w:rFonts w:ascii="Times New Roman" w:eastAsia="Times New Roman" w:hAnsi="Times New Roman" w:cs="Times New Roman"/>
-          <w:sz w:val="24"/>
-          <w:szCs w:val="24"/>
-        </w:rPr>
-        <w:t xml:space="preserve">List </w:t>
+        <w:spacing w:line="480" w:lineRule="auto"/>
+        <w:ind w:firstLine="720"/>
+        <w:rPr>
+          <w:rFonts w:ascii="Times New Roman" w:eastAsia="Times New Roman" w:hAnsi="Times New Roman" w:cs="Times New Roman"/>
+          <w:sz w:val="24"/>
+          <w:szCs w:val="24"/>
+        </w:rPr>
+      </w:pPr>
+      <w:r>
+        <w:rPr>
+          <w:rFonts w:ascii="Times New Roman" w:eastAsia="Times New Roman" w:hAnsi="Times New Roman" w:cs="Times New Roman"/>
+          <w:sz w:val="24"/>
+          <w:szCs w:val="24"/>
+        </w:rPr>
+        <w:t xml:space="preserve">2. </w:t>
+      </w:r>
+      <w:r>
+        <w:rPr>
+          <w:rFonts w:ascii="Times New Roman" w:eastAsia="Times New Roman" w:hAnsi="Times New Roman" w:cs="Times New Roman"/>
+          <w:sz w:val="24"/>
+          <w:szCs w:val="24"/>
+        </w:rPr>
+        <w:tab/>
+      </w:r>
+      <w:r>
+        <w:rPr>
+          <w:rFonts w:ascii="Times New Roman" w:eastAsia="Times New Roman" w:hAnsi="Times New Roman" w:cs="Times New Roman"/>
+          <w:sz w:val="24"/>
+          <w:szCs w:val="24"/>
+        </w:rPr>
+        <w:t>What are the leading goal scorers' amounts for each team?</w:t>
+      </w:r>
+    </w:p>
+    <w:p>
+      <w:pPr>
+        <w:spacing w:line="480" w:lineRule="auto"/>
+        <w:ind w:firstLine="720"/>
+        <w:rPr>
+          <w:rFonts w:ascii="Times New Roman" w:eastAsia="Times New Roman" w:hAnsi="Times New Roman" w:cs="Times New Roman"/>
+          <w:sz w:val="24"/>
+          <w:szCs w:val="24"/>
+        </w:rPr>
+      </w:pPr>
+      <w:r>
+        <w:rPr>
+          <w:rFonts w:ascii="Times New Roman" w:eastAsia="Times New Roman" w:hAnsi="Times New Roman" w:cs="Times New Roman"/>
+          <w:sz w:val="24"/>
+          <w:szCs w:val="24"/>
+        </w:rPr>
+        <w:t>3.</w:t>
+      </w:r>
+      <w:r>
+        <w:rPr>
+          <w:rFonts w:ascii="Times New Roman" w:eastAsia="Times New Roman" w:hAnsi="Times New Roman" w:cs="Times New Roman"/>
+          <w:sz w:val="24"/>
+          <w:szCs w:val="24"/>
+        </w:rPr>
+        <w:tab/>
+      </w:r>
+      <w:r>
+        <w:rPr>
+          <w:rFonts w:ascii="Times New Roman" w:eastAsia="Times New Roman" w:hAnsi="Times New Roman" w:cs="Times New Roman"/>
+          <w:sz w:val="24"/>
+          <w:szCs w:val="24"/>
+        </w:rPr>
+        <w:t xml:space="preserve"> List </w:t>
       </w:r>
       <w:proofErr w:type="gramStart"/>
       <w:r>
@@ -570,78 +561,412 @@
     </w:p>
     <w:p>
       <w:pPr>
-        <w:numPr>
-          <w:ilvl w:val="0"/>
-          <w:numId w:val="1"/>
-        </w:numPr>
-        <w:spacing w:line="480" w:lineRule="auto"/>
-        <w:rPr>
-          <w:rFonts w:ascii="Times New Roman" w:eastAsia="Times New Roman" w:hAnsi="Times New Roman" w:cs="Times New Roman"/>
-          <w:sz w:val="24"/>
-          <w:szCs w:val="24"/>
-        </w:rPr>
-      </w:pPr>
-      <w:r>
-        <w:rPr>
-          <w:rFonts w:ascii="Times New Roman" w:eastAsia="Times New Roman" w:hAnsi="Times New Roman" w:cs="Times New Roman"/>
-          <w:sz w:val="24"/>
-          <w:szCs w:val="24"/>
-        </w:rPr>
-        <w:t>Which player has the most goals</w:t>
-      </w:r>
-      <w:r>
-        <w:rPr>
-          <w:rFonts w:ascii="Times New Roman" w:eastAsia="Times New Roman" w:hAnsi="Times New Roman" w:cs="Times New Roman"/>
-          <w:sz w:val="24"/>
-          <w:szCs w:val="24"/>
-        </w:rPr>
-        <w:t xml:space="preserve"> in </w:t>
-      </w:r>
-      <w:r>
-        <w:rPr>
-          <w:rFonts w:ascii="Times New Roman" w:eastAsia="Times New Roman" w:hAnsi="Times New Roman" w:cs="Times New Roman"/>
-          <w:sz w:val="24"/>
-          <w:szCs w:val="24"/>
-        </w:rPr>
-        <w:t>ocean dwellers league</w:t>
-      </w:r>
-      <w:r>
-        <w:rPr>
-          <w:rFonts w:ascii="Times New Roman" w:eastAsia="Times New Roman" w:hAnsi="Times New Roman" w:cs="Times New Roman"/>
-          <w:sz w:val="24"/>
-          <w:szCs w:val="24"/>
-        </w:rPr>
-        <w:t>?</w:t>
-      </w:r>
-    </w:p>
-    <w:p>
-      <w:pPr>
-        <w:numPr>
-          <w:ilvl w:val="0"/>
-          <w:numId w:val="1"/>
-        </w:numPr>
-        <w:spacing w:line="480" w:lineRule="auto"/>
-        <w:rPr>
-          <w:rFonts w:ascii="Times New Roman" w:eastAsia="Times New Roman" w:hAnsi="Times New Roman" w:cs="Times New Roman"/>
-          <w:sz w:val="24"/>
-          <w:szCs w:val="24"/>
-        </w:rPr>
-      </w:pPr>
-      <w:r>
-        <w:rPr>
-          <w:rFonts w:ascii="Times New Roman" w:eastAsia="Times New Roman" w:hAnsi="Times New Roman" w:cs="Times New Roman"/>
-          <w:sz w:val="24"/>
-          <w:szCs w:val="24"/>
-        </w:rPr>
-        <w:t>What teams play</w:t>
-      </w:r>
-      <w:r>
-        <w:rPr>
-          <w:rFonts w:ascii="Times New Roman" w:eastAsia="Times New Roman" w:hAnsi="Times New Roman" w:cs="Times New Roman"/>
-          <w:sz w:val="24"/>
-          <w:szCs w:val="24"/>
-        </w:rPr>
-        <w:t>ed on mm/dd/</w:t>
+        <w:spacing w:line="480" w:lineRule="auto"/>
+        <w:ind w:firstLine="720"/>
+        <w:rPr>
+          <w:rFonts w:ascii="Times New Roman" w:eastAsia="Times New Roman" w:hAnsi="Times New Roman" w:cs="Times New Roman"/>
+          <w:sz w:val="24"/>
+          <w:szCs w:val="24"/>
+        </w:rPr>
+      </w:pPr>
+      <w:r>
+        <w:rPr>
+          <w:rFonts w:ascii="Times New Roman" w:eastAsia="Times New Roman" w:hAnsi="Times New Roman" w:cs="Times New Roman"/>
+          <w:sz w:val="24"/>
+          <w:szCs w:val="24"/>
+        </w:rPr>
+        <w:t xml:space="preserve">4. </w:t>
+      </w:r>
+      <w:r>
+        <w:rPr>
+          <w:rFonts w:ascii="Times New Roman" w:eastAsia="Times New Roman" w:hAnsi="Times New Roman" w:cs="Times New Roman"/>
+          <w:sz w:val="24"/>
+          <w:szCs w:val="24"/>
+        </w:rPr>
+        <w:tab/>
+      </w:r>
+      <w:r>
+        <w:rPr>
+          <w:rFonts w:ascii="Times New Roman" w:eastAsia="Times New Roman" w:hAnsi="Times New Roman" w:cs="Times New Roman"/>
+          <w:sz w:val="24"/>
+          <w:szCs w:val="24"/>
+        </w:rPr>
+        <w:t>Which player has the most goals in ocean dwellers league?</w:t>
+      </w:r>
+    </w:p>
+    <w:p>
+      <w:pPr>
+        <w:spacing w:line="480" w:lineRule="auto"/>
+        <w:ind w:firstLine="720"/>
+        <w:rPr>
+          <w:rFonts w:ascii="Times New Roman" w:eastAsia="Times New Roman" w:hAnsi="Times New Roman" w:cs="Times New Roman"/>
+          <w:sz w:val="24"/>
+          <w:szCs w:val="24"/>
+        </w:rPr>
+      </w:pPr>
+      <w:r>
+        <w:rPr>
+          <w:rFonts w:ascii="Times New Roman" w:eastAsia="Times New Roman" w:hAnsi="Times New Roman" w:cs="Times New Roman"/>
+          <w:sz w:val="24"/>
+          <w:szCs w:val="24"/>
+        </w:rPr>
+        <w:t xml:space="preserve">5. </w:t>
+      </w:r>
+      <w:r>
+        <w:rPr>
+          <w:rFonts w:ascii="Times New Roman" w:eastAsia="Times New Roman" w:hAnsi="Times New Roman" w:cs="Times New Roman"/>
+          <w:sz w:val="24"/>
+          <w:szCs w:val="24"/>
+        </w:rPr>
+        <w:tab/>
+      </w:r>
+      <w:r>
+        <w:rPr>
+          <w:rFonts w:ascii="Times New Roman" w:eastAsia="Times New Roman" w:hAnsi="Times New Roman" w:cs="Times New Roman"/>
+          <w:sz w:val="24"/>
+          <w:szCs w:val="24"/>
+        </w:rPr>
+        <w:t xml:space="preserve">What teams played on 10/29/2022? </w:t>
+      </w:r>
+    </w:p>
+    <w:p>
+      <w:pPr>
+        <w:spacing w:line="480" w:lineRule="auto"/>
+        <w:ind w:firstLine="720"/>
+        <w:rPr>
+          <w:rFonts w:ascii="Times New Roman" w:eastAsia="Times New Roman" w:hAnsi="Times New Roman" w:cs="Times New Roman"/>
+          <w:sz w:val="24"/>
+          <w:szCs w:val="24"/>
+        </w:rPr>
+      </w:pPr>
+      <w:r>
+        <w:rPr>
+          <w:rFonts w:ascii="Times New Roman" w:eastAsia="Times New Roman" w:hAnsi="Times New Roman" w:cs="Times New Roman"/>
+          <w:sz w:val="24"/>
+          <w:szCs w:val="24"/>
+        </w:rPr>
+        <w:t xml:space="preserve">6. </w:t>
+      </w:r>
+      <w:r>
+        <w:rPr>
+          <w:rFonts w:ascii="Times New Roman" w:eastAsia="Times New Roman" w:hAnsi="Times New Roman" w:cs="Times New Roman"/>
+          <w:sz w:val="24"/>
+          <w:szCs w:val="24"/>
+        </w:rPr>
+        <w:tab/>
+      </w:r>
+      <w:r>
+        <w:rPr>
+          <w:rFonts w:ascii="Times New Roman" w:eastAsia="Times New Roman" w:hAnsi="Times New Roman" w:cs="Times New Roman"/>
+          <w:sz w:val="24"/>
+          <w:szCs w:val="24"/>
+        </w:rPr>
+        <w:t>Which teams played after 10/13/2022?</w:t>
+      </w:r>
+    </w:p>
+    <w:p>
+      <w:pPr>
+        <w:spacing w:line="480" w:lineRule="auto"/>
+        <w:ind w:firstLine="720"/>
+        <w:rPr>
+          <w:rFonts w:ascii="Times New Roman" w:eastAsia="Times New Roman" w:hAnsi="Times New Roman" w:cs="Times New Roman"/>
+          <w:sz w:val="24"/>
+          <w:szCs w:val="24"/>
+        </w:rPr>
+      </w:pPr>
+      <w:r>
+        <w:rPr>
+          <w:rFonts w:ascii="Times New Roman" w:eastAsia="Times New Roman" w:hAnsi="Times New Roman" w:cs="Times New Roman"/>
+          <w:sz w:val="24"/>
+          <w:szCs w:val="24"/>
+        </w:rPr>
+        <w:t xml:space="preserve">7. </w:t>
+      </w:r>
+      <w:r>
+        <w:rPr>
+          <w:rFonts w:ascii="Times New Roman" w:eastAsia="Times New Roman" w:hAnsi="Times New Roman" w:cs="Times New Roman"/>
+          <w:sz w:val="24"/>
+          <w:szCs w:val="24"/>
+        </w:rPr>
+        <w:tab/>
+      </w:r>
+      <w:r>
+        <w:rPr>
+          <w:rFonts w:ascii="Times New Roman" w:eastAsia="Times New Roman" w:hAnsi="Times New Roman" w:cs="Times New Roman"/>
+          <w:sz w:val="24"/>
+          <w:szCs w:val="24"/>
+        </w:rPr>
+        <w:t>How many times did the Sharks play the Jags this year?</w:t>
+      </w:r>
+    </w:p>
+    <w:p>
+      <w:pPr>
+        <w:spacing w:line="480" w:lineRule="auto"/>
+        <w:ind w:firstLine="720"/>
+        <w:rPr>
+          <w:rFonts w:ascii="Times New Roman" w:eastAsia="Times New Roman" w:hAnsi="Times New Roman" w:cs="Times New Roman"/>
+          <w:sz w:val="24"/>
+          <w:szCs w:val="24"/>
+        </w:rPr>
+      </w:pPr>
+      <w:r>
+        <w:rPr>
+          <w:rFonts w:ascii="Times New Roman" w:eastAsia="Times New Roman" w:hAnsi="Times New Roman" w:cs="Times New Roman"/>
+          <w:sz w:val="24"/>
+          <w:szCs w:val="24"/>
+        </w:rPr>
+        <w:t>8.</w:t>
+      </w:r>
+      <w:r>
+        <w:rPr>
+          <w:rFonts w:ascii="Times New Roman" w:eastAsia="Times New Roman" w:hAnsi="Times New Roman" w:cs="Times New Roman"/>
+          <w:sz w:val="24"/>
+          <w:szCs w:val="24"/>
+        </w:rPr>
+        <w:tab/>
+        <w:t>What player has the jersey number 13?</w:t>
+      </w:r>
+    </w:p>
+    <w:p>
+      <w:pPr>
+        <w:spacing w:line="480" w:lineRule="auto"/>
+        <w:ind w:firstLine="720"/>
+        <w:rPr>
+          <w:rFonts w:ascii="Times New Roman" w:eastAsia="Times New Roman" w:hAnsi="Times New Roman" w:cs="Times New Roman"/>
+          <w:sz w:val="24"/>
+          <w:szCs w:val="24"/>
+        </w:rPr>
+      </w:pPr>
+      <w:r>
+        <w:rPr>
+          <w:rFonts w:ascii="Times New Roman" w:eastAsia="Times New Roman" w:hAnsi="Times New Roman" w:cs="Times New Roman"/>
+          <w:sz w:val="24"/>
+          <w:szCs w:val="24"/>
+        </w:rPr>
+        <w:t>9.</w:t>
+      </w:r>
+      <w:r>
+        <w:rPr>
+          <w:rFonts w:ascii="Times New Roman" w:eastAsia="Times New Roman" w:hAnsi="Times New Roman" w:cs="Times New Roman"/>
+          <w:sz w:val="24"/>
+          <w:szCs w:val="24"/>
+        </w:rPr>
+        <w:tab/>
+        <w:t>What teams are not in the same league as team Straw Hats?</w:t>
+      </w:r>
+    </w:p>
+    <w:p>
+      <w:pPr>
+        <w:spacing w:line="480" w:lineRule="auto"/>
+        <w:ind w:firstLine="720"/>
+        <w:rPr>
+          <w:rFonts w:ascii="Times New Roman" w:eastAsia="Times New Roman" w:hAnsi="Times New Roman" w:cs="Times New Roman"/>
+          <w:sz w:val="24"/>
+          <w:szCs w:val="24"/>
+        </w:rPr>
+      </w:pPr>
+      <w:r>
+        <w:rPr>
+          <w:rFonts w:ascii="Times New Roman" w:eastAsia="Times New Roman" w:hAnsi="Times New Roman" w:cs="Times New Roman"/>
+          <w:sz w:val="24"/>
+          <w:szCs w:val="24"/>
+        </w:rPr>
+        <w:t>10.</w:t>
+      </w:r>
+      <w:r>
+        <w:rPr>
+          <w:rFonts w:ascii="Times New Roman" w:eastAsia="Times New Roman" w:hAnsi="Times New Roman" w:cs="Times New Roman"/>
+          <w:sz w:val="24"/>
+          <w:szCs w:val="24"/>
+        </w:rPr>
+        <w:tab/>
+        <w:t xml:space="preserve">What teams are under </w:t>
+      </w:r>
+      <w:proofErr w:type="gramStart"/>
+      <w:r>
+        <w:rPr>
+          <w:rFonts w:ascii="Times New Roman" w:eastAsia="Times New Roman" w:hAnsi="Times New Roman" w:cs="Times New Roman"/>
+          <w:sz w:val="24"/>
+          <w:szCs w:val="24"/>
+        </w:rPr>
+        <w:t>.5 win</w:t>
+      </w:r>
+      <w:proofErr w:type="gramEnd"/>
+      <w:r>
+        <w:rPr>
+          <w:rFonts w:ascii="Times New Roman" w:eastAsia="Times New Roman" w:hAnsi="Times New Roman" w:cs="Times New Roman"/>
+          <w:sz w:val="24"/>
+          <w:szCs w:val="24"/>
+        </w:rPr>
+        <w:t xml:space="preserve"> rate?</w:t>
+      </w:r>
+    </w:p>
+    <w:p>
+      <w:pPr>
+        <w:spacing w:line="480" w:lineRule="auto"/>
+        <w:ind w:firstLine="720"/>
+        <w:rPr>
+          <w:rFonts w:ascii="Times New Roman" w:eastAsia="Times New Roman" w:hAnsi="Times New Roman" w:cs="Times New Roman"/>
+          <w:sz w:val="24"/>
+          <w:szCs w:val="24"/>
+        </w:rPr>
+      </w:pPr>
+      <w:r>
+        <w:rPr>
+          <w:rFonts w:ascii="Times New Roman" w:eastAsia="Times New Roman" w:hAnsi="Times New Roman" w:cs="Times New Roman"/>
+          <w:sz w:val="24"/>
+          <w:szCs w:val="24"/>
+        </w:rPr>
+        <w:t>11.</w:t>
+      </w:r>
+      <w:r>
+        <w:rPr>
+          <w:rFonts w:ascii="Times New Roman" w:eastAsia="Times New Roman" w:hAnsi="Times New Roman" w:cs="Times New Roman"/>
+          <w:sz w:val="24"/>
+          <w:szCs w:val="24"/>
+        </w:rPr>
+        <w:tab/>
+        <w:t>What teams have the same exact record?</w:t>
+      </w:r>
+    </w:p>
+    <w:p>
+      <w:pPr>
+        <w:spacing w:line="480" w:lineRule="auto"/>
+        <w:ind w:firstLine="720"/>
+        <w:rPr>
+          <w:rFonts w:ascii="Times New Roman" w:eastAsia="Times New Roman" w:hAnsi="Times New Roman" w:cs="Times New Roman"/>
+          <w:sz w:val="24"/>
+          <w:szCs w:val="24"/>
+        </w:rPr>
+      </w:pPr>
+      <w:r>
+        <w:rPr>
+          <w:rFonts w:ascii="Times New Roman" w:eastAsia="Times New Roman" w:hAnsi="Times New Roman" w:cs="Times New Roman"/>
+          <w:sz w:val="24"/>
+          <w:szCs w:val="24"/>
+        </w:rPr>
+        <w:t>12.</w:t>
+      </w:r>
+      <w:r>
+        <w:rPr>
+          <w:rFonts w:ascii="Times New Roman" w:eastAsia="Times New Roman" w:hAnsi="Times New Roman" w:cs="Times New Roman"/>
+          <w:sz w:val="24"/>
+          <w:szCs w:val="24"/>
+        </w:rPr>
+        <w:tab/>
+        <w:t>What team has the most RW (position) players?</w:t>
+      </w:r>
+    </w:p>
+    <w:p>
+      <w:pPr>
+        <w:spacing w:line="480" w:lineRule="auto"/>
+        <w:ind w:firstLine="720"/>
+        <w:rPr>
+          <w:rFonts w:ascii="Times New Roman" w:eastAsia="Times New Roman" w:hAnsi="Times New Roman" w:cs="Times New Roman"/>
+          <w:sz w:val="24"/>
+          <w:szCs w:val="24"/>
+        </w:rPr>
+      </w:pPr>
+      <w:r>
+        <w:rPr>
+          <w:rFonts w:ascii="Times New Roman" w:eastAsia="Times New Roman" w:hAnsi="Times New Roman" w:cs="Times New Roman"/>
+          <w:sz w:val="24"/>
+          <w:szCs w:val="24"/>
+        </w:rPr>
+        <w:t>13.</w:t>
+      </w:r>
+      <w:r>
+        <w:rPr>
+          <w:rFonts w:ascii="Times New Roman" w:eastAsia="Times New Roman" w:hAnsi="Times New Roman" w:cs="Times New Roman"/>
+          <w:sz w:val="24"/>
+          <w:szCs w:val="24"/>
+        </w:rPr>
+        <w:tab/>
+        <w:t>How many games had more than 5 total goals scored?</w:t>
+      </w:r>
+    </w:p>
+    <w:p>
+      <w:pPr>
+        <w:spacing w:line="480" w:lineRule="auto"/>
+        <w:ind w:firstLine="720"/>
+        <w:rPr>
+          <w:rFonts w:ascii="Times New Roman" w:eastAsia="Times New Roman" w:hAnsi="Times New Roman" w:cs="Times New Roman"/>
+          <w:sz w:val="24"/>
+          <w:szCs w:val="24"/>
+        </w:rPr>
+      </w:pPr>
+      <w:r>
+        <w:rPr>
+          <w:rFonts w:ascii="Times New Roman" w:eastAsia="Times New Roman" w:hAnsi="Times New Roman" w:cs="Times New Roman"/>
+          <w:sz w:val="24"/>
+          <w:szCs w:val="24"/>
+        </w:rPr>
+        <w:t>14.</w:t>
+      </w:r>
+      <w:r>
+        <w:rPr>
+          <w:rFonts w:ascii="Times New Roman" w:eastAsia="Times New Roman" w:hAnsi="Times New Roman" w:cs="Times New Roman"/>
+          <w:sz w:val="24"/>
+          <w:szCs w:val="24"/>
+        </w:rPr>
+        <w:tab/>
+        <w:t>Do player A and Player B play the same position?</w:t>
+      </w:r>
+    </w:p>
+    <w:p>
+      <w:pPr>
+        <w:spacing w:line="480" w:lineRule="auto"/>
+        <w:ind w:firstLine="720"/>
+        <w:rPr>
+          <w:rFonts w:ascii="Times New Roman" w:eastAsia="Times New Roman" w:hAnsi="Times New Roman" w:cs="Times New Roman"/>
+          <w:sz w:val="24"/>
+          <w:szCs w:val="24"/>
+        </w:rPr>
+      </w:pPr>
+      <w:r>
+        <w:rPr>
+          <w:rFonts w:ascii="Times New Roman" w:eastAsia="Times New Roman" w:hAnsi="Times New Roman" w:cs="Times New Roman"/>
+          <w:sz w:val="24"/>
+          <w:szCs w:val="24"/>
+        </w:rPr>
+        <w:t>15.</w:t>
+      </w:r>
+      <w:r>
+        <w:rPr>
+          <w:rFonts w:ascii="Times New Roman" w:eastAsia="Times New Roman" w:hAnsi="Times New Roman" w:cs="Times New Roman"/>
+          <w:sz w:val="24"/>
+          <w:szCs w:val="24"/>
+        </w:rPr>
+        <w:tab/>
+        <w:t>What league has the largest number of teams?</w:t>
+      </w:r>
+    </w:p>
+    <w:p>
+      <w:pPr>
+        <w:spacing w:line="480" w:lineRule="auto"/>
+        <w:ind w:firstLine="720"/>
+        <w:rPr>
+          <w:rFonts w:ascii="Times New Roman" w:eastAsia="Times New Roman" w:hAnsi="Times New Roman" w:cs="Times New Roman"/>
+          <w:sz w:val="24"/>
+          <w:szCs w:val="24"/>
+        </w:rPr>
+      </w:pPr>
+      <w:r>
+        <w:rPr>
+          <w:rFonts w:ascii="Times New Roman" w:eastAsia="Times New Roman" w:hAnsi="Times New Roman" w:cs="Times New Roman"/>
+          <w:sz w:val="24"/>
+          <w:szCs w:val="24"/>
+        </w:rPr>
+        <w:t>16.</w:t>
+      </w:r>
+      <w:r>
+        <w:rPr>
+          <w:rFonts w:ascii="Times New Roman" w:eastAsia="Times New Roman" w:hAnsi="Times New Roman" w:cs="Times New Roman"/>
+          <w:sz w:val="24"/>
+          <w:szCs w:val="24"/>
+        </w:rPr>
+        <w:tab/>
+        <w:t>What team is "</w:t>
       </w:r>
       <w:proofErr w:type="spellStart"/>
       <w:r>
@@ -650,7 +975,7 @@
           <w:sz w:val="24"/>
           <w:szCs w:val="24"/>
         </w:rPr>
-        <w:t>yyyy</w:t>
+        <w:t>Luffy</w:t>
       </w:r>
       <w:proofErr w:type="spellEnd"/>
       <w:r>
@@ -659,418 +984,97 @@
           <w:sz w:val="24"/>
           <w:szCs w:val="24"/>
         </w:rPr>
-        <w:t>?</w:t>
-      </w:r>
-    </w:p>
-    <w:p>
-      <w:pPr>
-        <w:numPr>
-          <w:ilvl w:val="0"/>
-          <w:numId w:val="1"/>
-        </w:numPr>
-        <w:spacing w:line="480" w:lineRule="auto"/>
-        <w:rPr>
-          <w:rFonts w:ascii="Times New Roman" w:eastAsia="Times New Roman" w:hAnsi="Times New Roman" w:cs="Times New Roman"/>
-          <w:sz w:val="24"/>
-          <w:szCs w:val="24"/>
-        </w:rPr>
-      </w:pPr>
-      <w:r>
-        <w:rPr>
-          <w:rFonts w:ascii="Times New Roman" w:eastAsia="Times New Roman" w:hAnsi="Times New Roman" w:cs="Times New Roman"/>
-          <w:sz w:val="24"/>
-          <w:szCs w:val="24"/>
-        </w:rPr>
-        <w:t>Which teams will have 5 games remaining after mm/dd/</w:t>
-      </w:r>
-      <w:proofErr w:type="spellStart"/>
-      <w:r>
-        <w:rPr>
-          <w:rFonts w:ascii="Times New Roman" w:eastAsia="Times New Roman" w:hAnsi="Times New Roman" w:cs="Times New Roman"/>
-          <w:sz w:val="24"/>
-          <w:szCs w:val="24"/>
-        </w:rPr>
-        <w:t>yyyy</w:t>
-      </w:r>
-      <w:proofErr w:type="spellEnd"/>
-      <w:r>
-        <w:rPr>
-          <w:rFonts w:ascii="Times New Roman" w:eastAsia="Times New Roman" w:hAnsi="Times New Roman" w:cs="Times New Roman"/>
-          <w:sz w:val="24"/>
-          <w:szCs w:val="24"/>
-        </w:rPr>
-        <w:t>?</w:t>
-      </w:r>
-    </w:p>
-    <w:p>
-      <w:pPr>
-        <w:numPr>
-          <w:ilvl w:val="0"/>
-          <w:numId w:val="1"/>
-        </w:numPr>
-        <w:spacing w:line="480" w:lineRule="auto"/>
-        <w:rPr>
-          <w:rFonts w:ascii="Times New Roman" w:eastAsia="Times New Roman" w:hAnsi="Times New Roman" w:cs="Times New Roman"/>
-          <w:sz w:val="24"/>
-          <w:szCs w:val="24"/>
-        </w:rPr>
-      </w:pPr>
-      <w:r>
-        <w:rPr>
-          <w:rFonts w:ascii="Times New Roman" w:eastAsia="Times New Roman" w:hAnsi="Times New Roman" w:cs="Times New Roman"/>
-          <w:sz w:val="24"/>
-          <w:szCs w:val="24"/>
-        </w:rPr>
-        <w:t>How many times did Team A play Team B this year?</w:t>
-      </w:r>
-    </w:p>
-    <w:p>
-      <w:pPr>
-        <w:numPr>
-          <w:ilvl w:val="0"/>
-          <w:numId w:val="1"/>
-        </w:numPr>
-        <w:spacing w:line="480" w:lineRule="auto"/>
-        <w:rPr>
-          <w:rFonts w:ascii="Times New Roman" w:eastAsia="Times New Roman" w:hAnsi="Times New Roman" w:cs="Times New Roman"/>
-          <w:sz w:val="24"/>
-          <w:szCs w:val="24"/>
-        </w:rPr>
-      </w:pPr>
-      <w:r>
-        <w:rPr>
-          <w:rFonts w:ascii="Times New Roman" w:eastAsia="Times New Roman" w:hAnsi="Times New Roman" w:cs="Times New Roman"/>
-          <w:sz w:val="24"/>
-          <w:szCs w:val="24"/>
-        </w:rPr>
-        <w:t xml:space="preserve">What </w:t>
-      </w:r>
-      <w:r>
-        <w:rPr>
-          <w:rFonts w:ascii="Times New Roman" w:eastAsia="Times New Roman" w:hAnsi="Times New Roman" w:cs="Times New Roman"/>
-          <w:sz w:val="24"/>
-          <w:szCs w:val="24"/>
-        </w:rPr>
-        <w:t>player has the jersey number 13</w:t>
-      </w:r>
-      <w:r>
-        <w:rPr>
-          <w:rFonts w:ascii="Times New Roman" w:eastAsia="Times New Roman" w:hAnsi="Times New Roman" w:cs="Times New Roman"/>
-          <w:sz w:val="24"/>
-          <w:szCs w:val="24"/>
-        </w:rPr>
-        <w:t>?</w:t>
-      </w:r>
-    </w:p>
-    <w:p>
-      <w:pPr>
-        <w:numPr>
-          <w:ilvl w:val="0"/>
-          <w:numId w:val="1"/>
-        </w:numPr>
-        <w:spacing w:line="480" w:lineRule="auto"/>
-        <w:rPr>
-          <w:rFonts w:ascii="Times New Roman" w:eastAsia="Times New Roman" w:hAnsi="Times New Roman" w:cs="Times New Roman"/>
-          <w:sz w:val="24"/>
-          <w:szCs w:val="24"/>
-        </w:rPr>
-      </w:pPr>
-      <w:r>
-        <w:rPr>
-          <w:rFonts w:ascii="Times New Roman" w:eastAsia="Times New Roman" w:hAnsi="Times New Roman" w:cs="Times New Roman"/>
-          <w:sz w:val="24"/>
-          <w:szCs w:val="24"/>
-        </w:rPr>
-        <w:t>W</w:t>
-      </w:r>
-      <w:r>
-        <w:rPr>
-          <w:rFonts w:ascii="Times New Roman" w:eastAsia="Times New Roman" w:hAnsi="Times New Roman" w:cs="Times New Roman"/>
-          <w:sz w:val="24"/>
-          <w:szCs w:val="24"/>
-        </w:rPr>
-        <w:t>hat teams are not in the same league as team x?</w:t>
-      </w:r>
-    </w:p>
-    <w:p>
-      <w:pPr>
-        <w:numPr>
-          <w:ilvl w:val="0"/>
-          <w:numId w:val="1"/>
-        </w:numPr>
-        <w:spacing w:line="480" w:lineRule="auto"/>
-        <w:rPr>
-          <w:rFonts w:ascii="Times New Roman" w:eastAsia="Times New Roman" w:hAnsi="Times New Roman" w:cs="Times New Roman"/>
-          <w:sz w:val="24"/>
-          <w:szCs w:val="24"/>
-        </w:rPr>
-      </w:pPr>
-      <w:r>
-        <w:rPr>
-          <w:rFonts w:ascii="Times New Roman" w:eastAsia="Times New Roman" w:hAnsi="Times New Roman" w:cs="Times New Roman"/>
-          <w:sz w:val="24"/>
-          <w:szCs w:val="24"/>
-        </w:rPr>
-        <w:t xml:space="preserve">What teams are under </w:t>
-      </w:r>
-      <w:proofErr w:type="gramStart"/>
-      <w:r>
-        <w:rPr>
-          <w:rFonts w:ascii="Times New Roman" w:eastAsia="Times New Roman" w:hAnsi="Times New Roman" w:cs="Times New Roman"/>
-          <w:sz w:val="24"/>
-          <w:szCs w:val="24"/>
-        </w:rPr>
-        <w:t>.5 win</w:t>
-      </w:r>
-      <w:proofErr w:type="gramEnd"/>
-      <w:r>
-        <w:rPr>
-          <w:rFonts w:ascii="Times New Roman" w:eastAsia="Times New Roman" w:hAnsi="Times New Roman" w:cs="Times New Roman"/>
-          <w:sz w:val="24"/>
-          <w:szCs w:val="24"/>
-        </w:rPr>
-        <w:t xml:space="preserve"> rate?</w:t>
-      </w:r>
-    </w:p>
-    <w:p>
-      <w:pPr>
-        <w:numPr>
-          <w:ilvl w:val="0"/>
-          <w:numId w:val="1"/>
-        </w:numPr>
-        <w:spacing w:line="480" w:lineRule="auto"/>
-        <w:rPr>
-          <w:rFonts w:ascii="Times New Roman" w:eastAsia="Times New Roman" w:hAnsi="Times New Roman" w:cs="Times New Roman"/>
-          <w:sz w:val="24"/>
-          <w:szCs w:val="24"/>
-        </w:rPr>
-      </w:pPr>
-      <w:r>
-        <w:rPr>
-          <w:rFonts w:ascii="Times New Roman" w:eastAsia="Times New Roman" w:hAnsi="Times New Roman" w:cs="Times New Roman"/>
-          <w:sz w:val="24"/>
-          <w:szCs w:val="24"/>
-        </w:rPr>
-        <w:t xml:space="preserve">What </w:t>
-      </w:r>
-      <w:r>
-        <w:rPr>
-          <w:rFonts w:ascii="Times New Roman" w:eastAsia="Times New Roman" w:hAnsi="Times New Roman" w:cs="Times New Roman"/>
-          <w:sz w:val="24"/>
-          <w:szCs w:val="24"/>
-        </w:rPr>
-        <w:t>teams have the same exact record?</w:t>
-      </w:r>
-    </w:p>
-    <w:p>
-      <w:pPr>
-        <w:numPr>
-          <w:ilvl w:val="0"/>
-          <w:numId w:val="1"/>
-        </w:numPr>
-        <w:spacing w:line="480" w:lineRule="auto"/>
-        <w:rPr>
-          <w:rFonts w:ascii="Times New Roman" w:eastAsia="Times New Roman" w:hAnsi="Times New Roman" w:cs="Times New Roman"/>
-          <w:sz w:val="24"/>
-          <w:szCs w:val="24"/>
-        </w:rPr>
-      </w:pPr>
-      <w:r>
-        <w:rPr>
-          <w:rFonts w:ascii="Times New Roman" w:eastAsia="Times New Roman" w:hAnsi="Times New Roman" w:cs="Times New Roman"/>
-          <w:sz w:val="24"/>
-          <w:szCs w:val="24"/>
-        </w:rPr>
-        <w:t>What team has the most RW (position) players?</w:t>
-      </w:r>
-    </w:p>
-    <w:p>
-      <w:pPr>
-        <w:numPr>
-          <w:ilvl w:val="0"/>
-          <w:numId w:val="1"/>
-        </w:numPr>
-        <w:spacing w:line="480" w:lineRule="auto"/>
-        <w:rPr>
-          <w:rFonts w:ascii="Times New Roman" w:eastAsia="Times New Roman" w:hAnsi="Times New Roman" w:cs="Times New Roman"/>
-          <w:sz w:val="24"/>
-          <w:szCs w:val="24"/>
-        </w:rPr>
-      </w:pPr>
-      <w:r>
-        <w:rPr>
-          <w:rFonts w:ascii="Times New Roman" w:eastAsia="Times New Roman" w:hAnsi="Times New Roman" w:cs="Times New Roman"/>
-          <w:sz w:val="24"/>
-          <w:szCs w:val="24"/>
-        </w:rPr>
-        <w:t>How many games had more than 5 total goals scored?</w:t>
-      </w:r>
-    </w:p>
-    <w:p>
-      <w:pPr>
-        <w:numPr>
-          <w:ilvl w:val="0"/>
-          <w:numId w:val="1"/>
-        </w:numPr>
-        <w:spacing w:line="480" w:lineRule="auto"/>
-        <w:rPr>
-          <w:rFonts w:ascii="Times New Roman" w:eastAsia="Times New Roman" w:hAnsi="Times New Roman" w:cs="Times New Roman"/>
-          <w:sz w:val="24"/>
-          <w:szCs w:val="24"/>
-        </w:rPr>
-      </w:pPr>
-      <w:r>
-        <w:rPr>
-          <w:rFonts w:ascii="Times New Roman" w:eastAsia="Times New Roman" w:hAnsi="Times New Roman" w:cs="Times New Roman"/>
-          <w:sz w:val="24"/>
-          <w:szCs w:val="24"/>
-        </w:rPr>
-        <w:t xml:space="preserve">Does player A and Player B play the same position </w:t>
-      </w:r>
-    </w:p>
-    <w:p>
-      <w:pPr>
-        <w:numPr>
-          <w:ilvl w:val="0"/>
-          <w:numId w:val="1"/>
-        </w:numPr>
-        <w:spacing w:line="480" w:lineRule="auto"/>
-        <w:rPr>
-          <w:rFonts w:ascii="Times New Roman" w:eastAsia="Times New Roman" w:hAnsi="Times New Roman" w:cs="Times New Roman"/>
-          <w:sz w:val="24"/>
-          <w:szCs w:val="24"/>
-        </w:rPr>
-      </w:pPr>
-      <w:r>
-        <w:rPr>
-          <w:rFonts w:ascii="Times New Roman" w:eastAsia="Times New Roman" w:hAnsi="Times New Roman" w:cs="Times New Roman"/>
-          <w:sz w:val="24"/>
-          <w:szCs w:val="24"/>
-        </w:rPr>
-        <w:t>What league has the largest number of teams?</w:t>
-      </w:r>
-    </w:p>
-    <w:p>
-      <w:pPr>
-        <w:numPr>
-          <w:ilvl w:val="0"/>
-          <w:numId w:val="1"/>
-        </w:numPr>
-        <w:spacing w:line="480" w:lineRule="auto"/>
-        <w:rPr>
-          <w:rFonts w:ascii="Times New Roman" w:eastAsia="Times New Roman" w:hAnsi="Times New Roman" w:cs="Times New Roman"/>
-          <w:sz w:val="24"/>
-          <w:szCs w:val="24"/>
-        </w:rPr>
-      </w:pPr>
-      <w:r>
-        <w:rPr>
-          <w:rFonts w:ascii="Times New Roman" w:eastAsia="Times New Roman" w:hAnsi="Times New Roman" w:cs="Times New Roman"/>
-          <w:sz w:val="24"/>
-          <w:szCs w:val="24"/>
-        </w:rPr>
-        <w:t>Has this Player A played in any other league?</w:t>
-      </w:r>
-    </w:p>
-    <w:p>
-      <w:pPr>
-        <w:numPr>
-          <w:ilvl w:val="0"/>
-          <w:numId w:val="1"/>
-        </w:numPr>
-        <w:spacing w:line="480" w:lineRule="auto"/>
-        <w:rPr>
-          <w:rFonts w:ascii="Times New Roman" w:eastAsia="Times New Roman" w:hAnsi="Times New Roman" w:cs="Times New Roman"/>
-          <w:sz w:val="24"/>
-          <w:szCs w:val="24"/>
-        </w:rPr>
-      </w:pPr>
-      <w:r>
-        <w:rPr>
-          <w:rFonts w:ascii="Times New Roman" w:eastAsia="Times New Roman" w:hAnsi="Times New Roman" w:cs="Times New Roman"/>
-          <w:sz w:val="24"/>
-          <w:szCs w:val="24"/>
-        </w:rPr>
-        <w:t>What teams played the most during the week of mm/dd/</w:t>
-      </w:r>
-      <w:proofErr w:type="spellStart"/>
-      <w:r>
-        <w:rPr>
-          <w:rFonts w:ascii="Times New Roman" w:eastAsia="Times New Roman" w:hAnsi="Times New Roman" w:cs="Times New Roman"/>
-          <w:sz w:val="24"/>
-          <w:szCs w:val="24"/>
-        </w:rPr>
-        <w:t>yyyy</w:t>
-      </w:r>
-      <w:proofErr w:type="spellEnd"/>
-      <w:r>
-        <w:rPr>
-          <w:rFonts w:ascii="Times New Roman" w:eastAsia="Times New Roman" w:hAnsi="Times New Roman" w:cs="Times New Roman"/>
-          <w:sz w:val="24"/>
-          <w:szCs w:val="24"/>
-        </w:rPr>
-        <w:t>?</w:t>
-      </w:r>
-    </w:p>
-    <w:p>
-      <w:pPr>
-        <w:numPr>
-          <w:ilvl w:val="0"/>
-          <w:numId w:val="1"/>
-        </w:numPr>
-        <w:spacing w:line="480" w:lineRule="auto"/>
-        <w:rPr>
-          <w:rFonts w:ascii="Times New Roman" w:eastAsia="Times New Roman" w:hAnsi="Times New Roman" w:cs="Times New Roman"/>
-          <w:sz w:val="24"/>
-          <w:szCs w:val="24"/>
-        </w:rPr>
-      </w:pPr>
-      <w:r>
-        <w:rPr>
-          <w:rFonts w:ascii="Times New Roman" w:eastAsia="Times New Roman" w:hAnsi="Times New Roman" w:cs="Times New Roman"/>
-          <w:sz w:val="24"/>
-          <w:szCs w:val="24"/>
-        </w:rPr>
-        <w:t>What two teams played in the last game of the season for a specific league?</w:t>
-      </w:r>
-    </w:p>
-    <w:p>
-      <w:pPr>
-        <w:numPr>
-          <w:ilvl w:val="0"/>
-          <w:numId w:val="1"/>
-        </w:numPr>
-        <w:spacing w:line="480" w:lineRule="auto"/>
-        <w:rPr>
-          <w:rFonts w:ascii="Times New Roman" w:eastAsia="Times New Roman" w:hAnsi="Times New Roman" w:cs="Times New Roman"/>
-          <w:sz w:val="24"/>
-          <w:szCs w:val="24"/>
-        </w:rPr>
-      </w:pPr>
-      <w:r>
-        <w:rPr>
-          <w:rFonts w:ascii="Times New Roman" w:eastAsia="Times New Roman" w:hAnsi="Times New Roman" w:cs="Times New Roman"/>
-          <w:sz w:val="24"/>
-          <w:szCs w:val="24"/>
-        </w:rPr>
-        <w:t xml:space="preserve">What player assisted the first </w:t>
-      </w:r>
-      <w:r>
-        <w:rPr>
-          <w:rFonts w:ascii="Times New Roman" w:eastAsia="Times New Roman" w:hAnsi="Times New Roman" w:cs="Times New Roman"/>
-          <w:sz w:val="24"/>
-          <w:szCs w:val="24"/>
-        </w:rPr>
-        <w:t>goal of the season in a specific league?</w:t>
-      </w:r>
-    </w:p>
-    <w:p>
-      <w:pPr>
-        <w:numPr>
-          <w:ilvl w:val="0"/>
-          <w:numId w:val="1"/>
-        </w:numPr>
-        <w:spacing w:line="480" w:lineRule="auto"/>
+        <w:t xml:space="preserve"> D Monkey" on?</w:t>
+      </w:r>
+    </w:p>
+    <w:p>
+      <w:pPr>
+        <w:spacing w:line="480" w:lineRule="auto"/>
+        <w:ind w:firstLine="720"/>
+        <w:rPr>
+          <w:rFonts w:ascii="Times New Roman" w:eastAsia="Times New Roman" w:hAnsi="Times New Roman" w:cs="Times New Roman"/>
+          <w:sz w:val="24"/>
+          <w:szCs w:val="24"/>
+        </w:rPr>
+      </w:pPr>
+      <w:r>
+        <w:rPr>
+          <w:rFonts w:ascii="Times New Roman" w:eastAsia="Times New Roman" w:hAnsi="Times New Roman" w:cs="Times New Roman"/>
+          <w:sz w:val="24"/>
+          <w:szCs w:val="24"/>
+        </w:rPr>
+        <w:t>17.</w:t>
+      </w:r>
+      <w:r>
+        <w:rPr>
+          <w:rFonts w:ascii="Times New Roman" w:eastAsia="Times New Roman" w:hAnsi="Times New Roman" w:cs="Times New Roman"/>
+          <w:sz w:val="24"/>
+          <w:szCs w:val="24"/>
+        </w:rPr>
+        <w:tab/>
+        <w:t>What teams played during the week of 10/02/2022?</w:t>
+      </w:r>
+    </w:p>
+    <w:p>
+      <w:pPr>
+        <w:spacing w:line="480" w:lineRule="auto"/>
+        <w:ind w:firstLine="720"/>
+        <w:rPr>
+          <w:rFonts w:ascii="Times New Roman" w:eastAsia="Times New Roman" w:hAnsi="Times New Roman" w:cs="Times New Roman"/>
+          <w:sz w:val="24"/>
+          <w:szCs w:val="24"/>
+        </w:rPr>
+      </w:pPr>
+      <w:r>
+        <w:rPr>
+          <w:rFonts w:ascii="Times New Roman" w:eastAsia="Times New Roman" w:hAnsi="Times New Roman" w:cs="Times New Roman"/>
+          <w:sz w:val="24"/>
+          <w:szCs w:val="24"/>
+        </w:rPr>
+        <w:t>18.</w:t>
+      </w:r>
+      <w:r>
+        <w:rPr>
+          <w:rFonts w:ascii="Times New Roman" w:eastAsia="Times New Roman" w:hAnsi="Times New Roman" w:cs="Times New Roman"/>
+          <w:sz w:val="24"/>
+          <w:szCs w:val="24"/>
+        </w:rPr>
+        <w:tab/>
+        <w:t>What two teams played in the most recent game?</w:t>
+      </w:r>
+    </w:p>
+    <w:p>
+      <w:pPr>
+        <w:spacing w:line="480" w:lineRule="auto"/>
+        <w:ind w:firstLine="720"/>
+        <w:rPr>
+          <w:rFonts w:ascii="Times New Roman" w:eastAsia="Times New Roman" w:hAnsi="Times New Roman" w:cs="Times New Roman"/>
+          <w:sz w:val="24"/>
+          <w:szCs w:val="24"/>
+        </w:rPr>
+      </w:pPr>
+      <w:r>
+        <w:rPr>
+          <w:rFonts w:ascii="Times New Roman" w:eastAsia="Times New Roman" w:hAnsi="Times New Roman" w:cs="Times New Roman"/>
+          <w:sz w:val="24"/>
+          <w:szCs w:val="24"/>
+        </w:rPr>
+        <w:t>19.</w:t>
+      </w:r>
+      <w:r>
+        <w:rPr>
+          <w:rFonts w:ascii="Times New Roman" w:eastAsia="Times New Roman" w:hAnsi="Times New Roman" w:cs="Times New Roman"/>
+          <w:sz w:val="24"/>
+          <w:szCs w:val="24"/>
+        </w:rPr>
+        <w:tab/>
+        <w:t>What team has played the most home games?</w:t>
+      </w:r>
+    </w:p>
+    <w:p>
+      <w:pPr>
+        <w:spacing w:line="480" w:lineRule="auto"/>
+        <w:ind w:firstLine="720"/>
         <w:rPr>
           <w:rFonts w:ascii="Times New Roman" w:eastAsia="Times New Roman" w:hAnsi="Times New Roman" w:cs="Times New Roman"/>
           <w:sz w:val="24"/>
@@ -1084,18 +1088,17 @@
           <w:szCs w:val="24"/>
         </w:rPr>
         <w:lastRenderedPageBreak/>
-        <w:t>What league had the most saves in a specific year?</w:t>
-      </w:r>
-    </w:p>
-    <w:p>
-      <w:pPr>
-        <w:spacing w:line="480" w:lineRule="auto"/>
-        <w:rPr>
-          <w:rFonts w:ascii="Times New Roman" w:eastAsia="Times New Roman" w:hAnsi="Times New Roman" w:cs="Times New Roman"/>
-          <w:sz w:val="24"/>
-          <w:szCs w:val="24"/>
-        </w:rPr>
-      </w:pPr>
+        <w:t>20.</w:t>
+      </w:r>
+      <w:r>
+        <w:rPr>
+          <w:rFonts w:ascii="Times New Roman" w:eastAsia="Times New Roman" w:hAnsi="Times New Roman" w:cs="Times New Roman"/>
+          <w:sz w:val="24"/>
+          <w:szCs w:val="24"/>
+        </w:rPr>
+        <w:tab/>
+        <w:t>What league had the most saves?</w:t>
+      </w:r>
     </w:p>
     <w:p>
       <w:pPr>
